--- a/Lab10/Lab10_TestScript.docx
+++ b/Lab10/Lab10_TestScript.docx
@@ -1482,7 +1482,7 @@
         <w:pStyle w:val="a7"/>
         <w:ind w:left="360"/>
         <w:rPr>
-          <w:rFonts w:ascii="TH SarabunPSK" w:hAnsi="TH SarabunPSK" w:cs="TH SarabunPSK" w:hint="cs"/>
+          <w:rFonts w:ascii="TH SarabunPSK" w:hAnsi="TH SarabunPSK" w:cs="TH SarabunPSK"/>
           <w:sz w:val="32"/>
           <w:szCs w:val="32"/>
           <w:lang w:bidi="th-TH"/>
@@ -2054,14 +2054,14 @@
         <w:tblLook w:val="04A0" w:firstRow="1" w:lastRow="0" w:firstColumn="1" w:lastColumn="0" w:noHBand="0" w:noVBand="1"/>
       </w:tblPr>
       <w:tblGrid>
-        <w:gridCol w:w="631"/>
+        <w:gridCol w:w="630"/>
         <w:gridCol w:w="2971"/>
-        <w:gridCol w:w="1871"/>
-        <w:gridCol w:w="2658"/>
-        <w:gridCol w:w="2074"/>
-        <w:gridCol w:w="405"/>
-        <w:gridCol w:w="2198"/>
-        <w:gridCol w:w="1322"/>
+        <w:gridCol w:w="1869"/>
+        <w:gridCol w:w="2647"/>
+        <w:gridCol w:w="2101"/>
+        <w:gridCol w:w="404"/>
+        <w:gridCol w:w="2189"/>
+        <w:gridCol w:w="1319"/>
       </w:tblGrid>
       <w:tr>
         <w:tc>
@@ -2437,7 +2437,7 @@
           <w:p>
             <w:pPr>
               <w:rPr>
-                <w:rFonts w:ascii="TH SarabunPSK" w:hAnsi="TH SarabunPSK" w:cs="TH SarabunPSK" w:hint="cs"/>
+                <w:rFonts w:ascii="TH SarabunPSK" w:hAnsi="TH SarabunPSK" w:cs="TH SarabunPSK"/>
                 <w:sz w:val="32"/>
                 <w:szCs w:val="32"/>
                 <w:cs/>
@@ -3928,12 +3928,51 @@
           <w:p>
             <w:pPr>
               <w:rPr>
-                <w:rFonts w:ascii="TH SarabunPSK" w:hAnsi="TH SarabunPSK" w:cs="TH SarabunPSK"/>
-                <w:sz w:val="32"/>
-                <w:szCs w:val="32"/>
-                <w:lang w:bidi="th-TH"/>
-              </w:rPr>
-            </w:pPr>
+                <w:rFonts w:ascii="TH SarabunPSK" w:hAnsi="TH SarabunPSK" w:cs="TH SarabunPSK" w:hint="cs"/>
+                <w:sz w:val="32"/>
+                <w:szCs w:val="32"/>
+                <w:cs/>
+                <w:lang w:bidi="th-TH"/>
+              </w:rPr>
+            </w:pPr>
+            <w:r>
+              <w:rPr>
+                <w:rFonts w:ascii="TH SarabunPSK" w:hAnsi="TH SarabunPSK" w:cs="TH SarabunPSK" w:hint="cs"/>
+                <w:sz w:val="32"/>
+                <w:szCs w:val="32"/>
+                <w:cs/>
+                <w:lang w:bidi="th-TH"/>
+              </w:rPr>
+              <w:t xml:space="preserve">แสดงหน้า </w:t>
+            </w:r>
+            <w:r>
+              <w:rPr>
+                <w:rFonts w:ascii="TH SarabunPSK" w:hAnsi="TH SarabunPSK" w:cs="TH SarabunPSK" w:hint="cs"/>
+                <w:sz w:val="32"/>
+                <w:szCs w:val="32"/>
+                <w:lang w:bidi="th-TH"/>
+              </w:rPr>
+              <w:t>Event</w:t>
+            </w:r>
+            <w:r>
+              <w:rPr>
+                <w:rFonts w:ascii="TH SarabunPSK" w:hAnsi="TH SarabunPSK" w:cs="TH SarabunPSK" w:hint="cs"/>
+                <w:sz w:val="32"/>
+                <w:szCs w:val="32"/>
+                <w:cs/>
+                <w:lang w:bidi="th-TH"/>
+              </w:rPr>
+              <w:t xml:space="preserve"> </w:t>
+            </w:r>
+            <w:r>
+              <w:rPr>
+                <w:rFonts w:ascii="TH SarabunPSK" w:hAnsi="TH SarabunPSK" w:cs="TH SarabunPSK" w:hint="cs"/>
+                <w:sz w:val="32"/>
+                <w:szCs w:val="32"/>
+                <w:lang w:bidi="th-TH"/>
+              </w:rPr>
+              <w:t>Registration</w:t>
+            </w:r>
           </w:p>
         </w:tc>
         <w:tc>
@@ -3949,6 +3988,15 @@
                 <w:lang w:bidi="th-TH"/>
               </w:rPr>
             </w:pPr>
+            <w:r>
+              <w:rPr>
+                <w:rFonts w:ascii="TH SarabunPSK" w:hAnsi="TH SarabunPSK" w:cs="TH SarabunPSK"/>
+                <w:sz w:val="32"/>
+                <w:szCs w:val="32"/>
+                <w:lang w:bidi="th-TH"/>
+              </w:rPr>
+              <w:t>Pass</w:t>
+            </w:r>
           </w:p>
         </w:tc>
         <w:tc>
@@ -4776,12 +4824,137 @@
           <w:p>
             <w:pPr>
               <w:rPr>
-                <w:rFonts w:ascii="TH SarabunPSK" w:hAnsi="TH SarabunPSK" w:cs="TH SarabunPSK"/>
-                <w:sz w:val="32"/>
-                <w:szCs w:val="32"/>
-                <w:lang w:bidi="th-TH"/>
-              </w:rPr>
-            </w:pPr>
+                <w:rFonts w:ascii="TH SarabunPSK" w:hAnsi="TH SarabunPSK" w:cs="TH SarabunPSK" w:hint="cs"/>
+                <w:sz w:val="32"/>
+                <w:szCs w:val="32"/>
+                <w:cs/>
+                <w:lang w:bidi="th-TH"/>
+              </w:rPr>
+            </w:pPr>
+            <w:r>
+              <w:rPr>
+                <w:rFonts w:ascii="TH SarabunPSK" w:hAnsi="TH SarabunPSK" w:cs="TH SarabunPSK" w:hint="cs"/>
+                <w:sz w:val="32"/>
+                <w:szCs w:val="32"/>
+                <w:cs/>
+                <w:lang w:bidi="th-TH"/>
+              </w:rPr>
+              <w:t xml:space="preserve">แสดงหน้า </w:t>
+            </w:r>
+            <w:r>
+              <w:rPr>
+                <w:rFonts w:ascii="TH SarabunPSK" w:hAnsi="TH SarabunPSK" w:cs="TH SarabunPSK" w:hint="cs"/>
+                <w:sz w:val="32"/>
+                <w:szCs w:val="32"/>
+                <w:lang w:bidi="th-TH"/>
+              </w:rPr>
+              <w:t>Success</w:t>
+            </w:r>
+            <w:r>
+              <w:rPr>
+                <w:rFonts w:ascii="TH SarabunPSK" w:hAnsi="TH SarabunPSK" w:cs="TH SarabunPSK" w:hint="cs"/>
+                <w:sz w:val="32"/>
+                <w:szCs w:val="32"/>
+                <w:cs/>
+                <w:lang w:bidi="th-TH"/>
+              </w:rPr>
+              <w:t>.</w:t>
+            </w:r>
+            <w:r>
+              <w:rPr>
+                <w:rFonts w:ascii="TH SarabunPSK" w:hAnsi="TH SarabunPSK" w:cs="TH SarabunPSK" w:hint="cs"/>
+                <w:sz w:val="32"/>
+                <w:szCs w:val="32"/>
+                <w:lang w:bidi="th-TH"/>
+              </w:rPr>
+              <w:t xml:space="preserve">html </w:t>
+            </w:r>
+            <w:r>
+              <w:rPr>
+                <w:rFonts w:ascii="TH SarabunPSK" w:hAnsi="TH SarabunPSK" w:cs="TH SarabunPSK" w:hint="cs"/>
+                <w:sz w:val="32"/>
+                <w:szCs w:val="32"/>
+                <w:cs/>
+                <w:lang w:bidi="th-TH"/>
+              </w:rPr>
+              <w:t xml:space="preserve">โดยมี </w:t>
+            </w:r>
+            <w:r>
+              <w:rPr>
+                <w:rFonts w:ascii="TH SarabunPSK" w:hAnsi="TH SarabunPSK" w:cs="TH SarabunPSK" w:hint="cs"/>
+                <w:sz w:val="32"/>
+                <w:szCs w:val="32"/>
+                <w:lang w:bidi="th-TH"/>
+              </w:rPr>
+              <w:t xml:space="preserve">Title </w:t>
+            </w:r>
+            <w:r>
+              <w:rPr>
+                <w:rFonts w:ascii="TH SarabunPSK" w:hAnsi="TH SarabunPSK" w:cs="TH SarabunPSK" w:hint="cs"/>
+                <w:sz w:val="32"/>
+                <w:szCs w:val="32"/>
+                <w:cs/>
+                <w:lang w:bidi="th-TH"/>
+              </w:rPr>
+              <w:t>เป็น “</w:t>
+            </w:r>
+            <w:r>
+              <w:rPr>
+                <w:rFonts w:ascii="TH SarabunPSK" w:hAnsi="TH SarabunPSK" w:cs="TH SarabunPSK" w:hint="cs"/>
+                <w:sz w:val="32"/>
+                <w:szCs w:val="32"/>
+                <w:lang w:bidi="th-TH"/>
+              </w:rPr>
+              <w:t>Success</w:t>
+            </w:r>
+            <w:r>
+              <w:rPr>
+                <w:rFonts w:ascii="TH SarabunPSK" w:hAnsi="TH SarabunPSK" w:cs="TH SarabunPSK" w:hint="cs"/>
+                <w:sz w:val="32"/>
+                <w:szCs w:val="32"/>
+                <w:cs/>
+                <w:lang w:bidi="th-TH"/>
+              </w:rPr>
+              <w:t>” และแสดงข้อความ “</w:t>
+            </w:r>
+            <w:r>
+              <w:rPr>
+                <w:rFonts w:ascii="TH SarabunPSK" w:hAnsi="TH SarabunPSK" w:cs="TH SarabunPSK" w:hint="cs"/>
+                <w:sz w:val="32"/>
+                <w:szCs w:val="32"/>
+                <w:lang w:bidi="th-TH"/>
+              </w:rPr>
+              <w:t>Success</w:t>
+            </w:r>
+            <w:r>
+              <w:rPr>
+                <w:rFonts w:ascii="TH SarabunPSK" w:hAnsi="TH SarabunPSK" w:cs="TH SarabunPSK" w:hint="cs"/>
+                <w:sz w:val="32"/>
+                <w:szCs w:val="32"/>
+                <w:cs/>
+                <w:lang w:bidi="th-TH"/>
+              </w:rPr>
+              <w:t>” และ “</w:t>
+            </w:r>
+            <w:r>
+              <w:rPr>
+                <w:rFonts w:ascii="TH SarabunPSK" w:hAnsi="TH SarabunPSK" w:cs="TH SarabunPSK" w:hint="cs"/>
+                <w:sz w:val="32"/>
+                <w:szCs w:val="32"/>
+                <w:lang w:bidi="th-TH"/>
+              </w:rPr>
+              <w:t>Thank you for participating in our event</w:t>
+            </w:r>
+            <w:r>
+              <w:rPr>
+                <w:rFonts w:ascii="TH SarabunPSK" w:hAnsi="TH SarabunPSK" w:cs="TH SarabunPSK" w:hint="cs"/>
+                <w:sz w:val="32"/>
+                <w:szCs w:val="32"/>
+                <w:cs/>
+                <w:lang w:bidi="th-TH"/>
+              </w:rPr>
+              <w:t>”</w:t>
+            </w:r>
           </w:p>
         </w:tc>
         <w:tc>
@@ -4797,6 +4970,15 @@
                 <w:lang w:bidi="th-TH"/>
               </w:rPr>
             </w:pPr>
+            <w:r>
+              <w:rPr>
+                <w:rFonts w:ascii="TH SarabunPSK" w:hAnsi="TH SarabunPSK" w:cs="TH SarabunPSK"/>
+                <w:sz w:val="32"/>
+                <w:szCs w:val="32"/>
+                <w:lang w:bidi="th-TH"/>
+              </w:rPr>
+              <w:t>Pass</w:t>
+            </w:r>
           </w:p>
         </w:tc>
         <w:tc>
@@ -5316,6 +5498,25 @@
                 <w:lang w:bidi="th-TH"/>
               </w:rPr>
             </w:pPr>
+            <w:r>
+              <w:rPr>
+                <w:rFonts w:ascii="TH SarabunPSK" w:hAnsi="TH SarabunPSK" w:cs="TH SarabunPSK" w:hint="cs"/>
+                <w:sz w:val="32"/>
+                <w:szCs w:val="32"/>
+                <w:cs/>
+                <w:lang w:bidi="th-TH"/>
+              </w:rPr>
+              <w:t>แสดงหน้า</w:t>
+            </w:r>
+            <w:r>
+              <w:rPr>
+                <w:rFonts w:ascii="TH SarabunPSK" w:hAnsi="TH SarabunPSK" w:cs="TH SarabunPSK" w:hint="cs"/>
+                <w:sz w:val="32"/>
+                <w:szCs w:val="32"/>
+                <w:lang w:bidi="th-TH"/>
+              </w:rPr>
+              <w:t xml:space="preserve"> Event Registration</w:t>
+            </w:r>
           </w:p>
         </w:tc>
         <w:tc>
@@ -5331,6 +5532,15 @@
                 <w:lang w:bidi="th-TH"/>
               </w:rPr>
             </w:pPr>
+            <w:r>
+              <w:rPr>
+                <w:rFonts w:ascii="TH SarabunPSK" w:hAnsi="TH SarabunPSK" w:cs="TH SarabunPSK"/>
+                <w:sz w:val="32"/>
+                <w:szCs w:val="32"/>
+                <w:lang w:bidi="th-TH"/>
+              </w:rPr>
+              <w:t>Pass’</w:t>
+            </w:r>
           </w:p>
         </w:tc>
         <w:tc>
@@ -5340,7 +5550,7 @@
           <w:p>
             <w:pPr>
               <w:rPr>
-                <w:rFonts w:ascii="TH SarabunPSK" w:hAnsi="TH SarabunPSK" w:cs="TH SarabunPSK"/>
+                <w:rFonts w:ascii="TH SarabunPSK" w:hAnsi="TH SarabunPSK" w:cs="TH SarabunPSK" w:hint="cs"/>
                 <w:sz w:val="32"/>
                 <w:szCs w:val="32"/>
                 <w:lang w:bidi="th-TH"/>
@@ -5991,6 +6201,130 @@
                 <w:lang w:bidi="th-TH"/>
               </w:rPr>
             </w:pPr>
+            <w:r>
+              <w:rPr>
+                <w:rFonts w:ascii="TH SarabunPSK" w:hAnsi="TH SarabunPSK" w:cs="TH SarabunPSK" w:hint="cs"/>
+                <w:sz w:val="32"/>
+                <w:szCs w:val="32"/>
+                <w:cs/>
+                <w:lang w:bidi="th-TH"/>
+              </w:rPr>
+              <w:t xml:space="preserve">แสดงหน้า </w:t>
+            </w:r>
+            <w:r>
+              <w:rPr>
+                <w:rFonts w:ascii="TH SarabunPSK" w:hAnsi="TH SarabunPSK" w:cs="TH SarabunPSK" w:hint="cs"/>
+                <w:sz w:val="32"/>
+                <w:szCs w:val="32"/>
+                <w:lang w:bidi="th-TH"/>
+              </w:rPr>
+              <w:t>Success</w:t>
+            </w:r>
+            <w:r>
+              <w:rPr>
+                <w:rFonts w:ascii="TH SarabunPSK" w:hAnsi="TH SarabunPSK" w:cs="TH SarabunPSK" w:hint="cs"/>
+                <w:sz w:val="32"/>
+                <w:szCs w:val="32"/>
+                <w:cs/>
+                <w:lang w:bidi="th-TH"/>
+              </w:rPr>
+              <w:t>.</w:t>
+            </w:r>
+            <w:r>
+              <w:rPr>
+                <w:rFonts w:ascii="TH SarabunPSK" w:hAnsi="TH SarabunPSK" w:cs="TH SarabunPSK" w:hint="cs"/>
+                <w:sz w:val="32"/>
+                <w:szCs w:val="32"/>
+                <w:lang w:bidi="th-TH"/>
+              </w:rPr>
+              <w:t xml:space="preserve">html </w:t>
+            </w:r>
+            <w:r>
+              <w:rPr>
+                <w:rFonts w:ascii="TH SarabunPSK" w:hAnsi="TH SarabunPSK" w:cs="TH SarabunPSK" w:hint="cs"/>
+                <w:sz w:val="32"/>
+                <w:szCs w:val="32"/>
+                <w:cs/>
+                <w:lang w:bidi="th-TH"/>
+              </w:rPr>
+              <w:t xml:space="preserve">โดยมี </w:t>
+            </w:r>
+            <w:r>
+              <w:rPr>
+                <w:rFonts w:ascii="TH SarabunPSK" w:hAnsi="TH SarabunPSK" w:cs="TH SarabunPSK" w:hint="cs"/>
+                <w:sz w:val="32"/>
+                <w:szCs w:val="32"/>
+                <w:lang w:bidi="th-TH"/>
+              </w:rPr>
+              <w:t xml:space="preserve">Title </w:t>
+            </w:r>
+            <w:r>
+              <w:rPr>
+                <w:rFonts w:ascii="TH SarabunPSK" w:hAnsi="TH SarabunPSK" w:cs="TH SarabunPSK" w:hint="cs"/>
+                <w:sz w:val="32"/>
+                <w:szCs w:val="32"/>
+                <w:cs/>
+                <w:lang w:bidi="th-TH"/>
+              </w:rPr>
+              <w:t>เป็น “</w:t>
+            </w:r>
+            <w:r>
+              <w:rPr>
+                <w:rFonts w:ascii="TH SarabunPSK" w:hAnsi="TH SarabunPSK" w:cs="TH SarabunPSK" w:hint="cs"/>
+                <w:sz w:val="32"/>
+                <w:szCs w:val="32"/>
+                <w:lang w:bidi="th-TH"/>
+              </w:rPr>
+              <w:t>Success</w:t>
+            </w:r>
+            <w:r>
+              <w:rPr>
+                <w:rFonts w:ascii="TH SarabunPSK" w:hAnsi="TH SarabunPSK" w:cs="TH SarabunPSK" w:hint="cs"/>
+                <w:sz w:val="32"/>
+                <w:szCs w:val="32"/>
+                <w:cs/>
+                <w:lang w:bidi="th-TH"/>
+              </w:rPr>
+              <w:t>” และแสดงข้อความ “</w:t>
+            </w:r>
+            <w:r>
+              <w:rPr>
+                <w:rFonts w:ascii="TH SarabunPSK" w:hAnsi="TH SarabunPSK" w:cs="TH SarabunPSK" w:hint="cs"/>
+                <w:sz w:val="32"/>
+                <w:szCs w:val="32"/>
+                <w:lang w:bidi="th-TH"/>
+              </w:rPr>
+              <w:t>Success</w:t>
+            </w:r>
+            <w:r>
+              <w:rPr>
+                <w:rFonts w:ascii="TH SarabunPSK" w:hAnsi="TH SarabunPSK" w:cs="TH SarabunPSK" w:hint="cs"/>
+                <w:sz w:val="32"/>
+                <w:szCs w:val="32"/>
+                <w:cs/>
+                <w:lang w:bidi="th-TH"/>
+              </w:rPr>
+              <w:t>” และ “</w:t>
+            </w:r>
+            <w:r>
+              <w:rPr>
+                <w:rFonts w:ascii="TH SarabunPSK" w:hAnsi="TH SarabunPSK" w:cs="TH SarabunPSK" w:hint="cs"/>
+                <w:sz w:val="32"/>
+                <w:szCs w:val="32"/>
+                <w:lang w:bidi="th-TH"/>
+              </w:rPr>
+              <w:t>Thank you for participating in our event</w:t>
+            </w:r>
+            <w:r>
+              <w:rPr>
+                <w:rFonts w:ascii="TH SarabunPSK" w:hAnsi="TH SarabunPSK" w:cs="TH SarabunPSK" w:hint="cs"/>
+                <w:sz w:val="32"/>
+                <w:szCs w:val="32"/>
+                <w:cs/>
+                <w:lang w:bidi="th-TH"/>
+              </w:rPr>
+              <w:t>”</w:t>
+            </w:r>
           </w:p>
         </w:tc>
         <w:tc>
@@ -6006,6 +6340,15 @@
                 <w:lang w:bidi="th-TH"/>
               </w:rPr>
             </w:pPr>
+            <w:r>
+              <w:rPr>
+                <w:rFonts w:ascii="TH SarabunPSK" w:hAnsi="TH SarabunPSK" w:cs="TH SarabunPSK"/>
+                <w:sz w:val="32"/>
+                <w:szCs w:val="32"/>
+                <w:lang w:bidi="th-TH"/>
+              </w:rPr>
+              <w:t>Pass</w:t>
+            </w:r>
           </w:p>
         </w:tc>
         <w:tc>
@@ -6115,7 +6458,7 @@
       <w:tr>
         <w:tc>
           <w:tcPr>
-            <w:tcW w:w="3247" w:type="dxa"/>
+            <w:tcW w:w="3601" w:type="dxa"/>
             <w:gridSpan w:val="2"/>
           </w:tcPr>
           <w:p>
@@ -6157,7 +6500,7 @@
         </w:tc>
         <w:tc>
           <w:tcPr>
-            <w:tcW w:w="4649" w:type="dxa"/>
+            <w:tcW w:w="4540" w:type="dxa"/>
             <w:gridSpan w:val="2"/>
           </w:tcPr>
           <w:p>
@@ -6238,7 +6581,7 @@
         </w:tc>
         <w:tc>
           <w:tcPr>
-            <w:tcW w:w="2164" w:type="dxa"/>
+            <w:tcW w:w="2071" w:type="dxa"/>
           </w:tcPr>
           <w:p>
             <w:pPr>
@@ -6278,7 +6621,7 @@
         </w:tc>
         <w:tc>
           <w:tcPr>
-            <w:tcW w:w="4070" w:type="dxa"/>
+            <w:tcW w:w="3918" w:type="dxa"/>
             <w:gridSpan w:val="3"/>
           </w:tcPr>
           <w:p>
@@ -6342,7 +6685,7 @@
       <w:tr>
         <w:tc>
           <w:tcPr>
-            <w:tcW w:w="3247" w:type="dxa"/>
+            <w:tcW w:w="3601" w:type="dxa"/>
             <w:gridSpan w:val="2"/>
           </w:tcPr>
           <w:p>
@@ -6383,7 +6726,7 @@
         </w:tc>
         <w:tc>
           <w:tcPr>
-            <w:tcW w:w="4649" w:type="dxa"/>
+            <w:tcW w:w="4540" w:type="dxa"/>
             <w:gridSpan w:val="2"/>
           </w:tcPr>
           <w:p>
@@ -6443,7 +6786,7 @@
         </w:tc>
         <w:tc>
           <w:tcPr>
-            <w:tcW w:w="2164" w:type="dxa"/>
+            <w:tcW w:w="2071" w:type="dxa"/>
           </w:tcPr>
           <w:p>
             <w:pPr>
@@ -6483,25 +6826,35 @@
         </w:tc>
         <w:tc>
           <w:tcPr>
-            <w:tcW w:w="4070" w:type="dxa"/>
+            <w:tcW w:w="3918" w:type="dxa"/>
             <w:gridSpan w:val="3"/>
           </w:tcPr>
           <w:p>
             <w:pPr>
               <w:rPr>
-                <w:rFonts w:ascii="TH SarabunPSK" w:hAnsi="TH SarabunPSK" w:cs="TH SarabunPSK"/>
-                <w:sz w:val="32"/>
-                <w:szCs w:val="32"/>
-                <w:lang w:bidi="th-TH"/>
-              </w:rPr>
-            </w:pPr>
+                <w:rFonts w:ascii="TH SarabunPSK" w:hAnsi="TH SarabunPSK" w:cs="TH SarabunPSK" w:hint="cs"/>
+                <w:sz w:val="32"/>
+                <w:szCs w:val="32"/>
+                <w:lang w:bidi="th-TH"/>
+              </w:rPr>
+            </w:pPr>
+            <w:r>
+              <w:rPr>
+                <w:rFonts w:ascii="TH SarabunPSK" w:hAnsi="TH SarabunPSK" w:cs="TH SarabunPSK" w:hint="cs"/>
+                <w:sz w:val="32"/>
+                <w:szCs w:val="32"/>
+                <w:cs/>
+                <w:lang w:bidi="th-TH"/>
+              </w:rPr>
+              <w:t>ณธฬ จันทร์หอม</w:t>
+            </w:r>
           </w:p>
         </w:tc>
       </w:tr>
       <w:tr>
         <w:tc>
           <w:tcPr>
-            <w:tcW w:w="3247" w:type="dxa"/>
+            <w:tcW w:w="3601" w:type="dxa"/>
             <w:gridSpan w:val="2"/>
           </w:tcPr>
           <w:p>
@@ -6564,7 +6917,7 @@
         </w:tc>
         <w:tc>
           <w:tcPr>
-            <w:tcW w:w="4649" w:type="dxa"/>
+            <w:tcW w:w="4540" w:type="dxa"/>
             <w:gridSpan w:val="2"/>
           </w:tcPr>
           <w:p>
@@ -6655,7 +7008,7 @@
         </w:tc>
         <w:tc>
           <w:tcPr>
-            <w:tcW w:w="2164" w:type="dxa"/>
+            <w:tcW w:w="2071" w:type="dxa"/>
           </w:tcPr>
           <w:p>
             <w:pPr>
@@ -6695,7 +7048,7 @@
         </w:tc>
         <w:tc>
           <w:tcPr>
-            <w:tcW w:w="4070" w:type="dxa"/>
+            <w:tcW w:w="3918" w:type="dxa"/>
             <w:gridSpan w:val="3"/>
           </w:tcPr>
           <w:p>
@@ -6741,7 +7094,7 @@
       <w:tr>
         <w:tc>
           <w:tcPr>
-            <w:tcW w:w="3247" w:type="dxa"/>
+            <w:tcW w:w="3601" w:type="dxa"/>
             <w:gridSpan w:val="2"/>
           </w:tcPr>
           <w:p>
@@ -6782,7 +7135,7 @@
         </w:tc>
         <w:tc>
           <w:tcPr>
-            <w:tcW w:w="4649" w:type="dxa"/>
+            <w:tcW w:w="4540" w:type="dxa"/>
             <w:gridSpan w:val="2"/>
           </w:tcPr>
           <w:p>
@@ -6816,7 +7169,7 @@
         </w:tc>
         <w:tc>
           <w:tcPr>
-            <w:tcW w:w="2164" w:type="dxa"/>
+            <w:tcW w:w="2071" w:type="dxa"/>
           </w:tcPr>
           <w:p>
             <w:pPr>
@@ -6856,25 +7209,35 @@
         </w:tc>
         <w:tc>
           <w:tcPr>
-            <w:tcW w:w="4070" w:type="dxa"/>
+            <w:tcW w:w="3918" w:type="dxa"/>
             <w:gridSpan w:val="3"/>
           </w:tcPr>
           <w:p>
             <w:pPr>
               <w:rPr>
-                <w:rFonts w:ascii="TH SarabunPSK" w:hAnsi="TH SarabunPSK" w:cs="TH SarabunPSK"/>
-                <w:sz w:val="32"/>
-                <w:szCs w:val="32"/>
-                <w:lang w:bidi="th-TH"/>
-              </w:rPr>
-            </w:pPr>
+                <w:rFonts w:ascii="TH SarabunPSK" w:hAnsi="TH SarabunPSK" w:cs="TH SarabunPSK" w:hint="cs"/>
+                <w:sz w:val="32"/>
+                <w:szCs w:val="32"/>
+                <w:lang w:bidi="th-TH"/>
+              </w:rPr>
+            </w:pPr>
+            <w:r>
+              <w:rPr>
+                <w:rFonts w:ascii="TH SarabunPSK" w:hAnsi="TH SarabunPSK" w:cs="TH SarabunPSK" w:hint="cs"/>
+                <w:sz w:val="32"/>
+                <w:szCs w:val="32"/>
+                <w:cs/>
+                <w:lang w:bidi="th-TH"/>
+              </w:rPr>
+              <w:t>10/9/2568</w:t>
+            </w:r>
           </w:p>
         </w:tc>
       </w:tr>
       <w:tr>
         <w:tc>
           <w:tcPr>
-            <w:tcW w:w="3247" w:type="dxa"/>
+            <w:tcW w:w="3601" w:type="dxa"/>
             <w:gridSpan w:val="2"/>
           </w:tcPr>
           <w:p>
@@ -6936,7 +7299,7 @@
         </w:tc>
         <w:tc>
           <w:tcPr>
-            <w:tcW w:w="10883" w:type="dxa"/>
+            <w:tcW w:w="10529" w:type="dxa"/>
             <w:gridSpan w:val="6"/>
           </w:tcPr>
           <w:p>
@@ -6965,7 +7328,7 @@
       <w:tr>
         <w:tc>
           <w:tcPr>
-            <w:tcW w:w="3247" w:type="dxa"/>
+            <w:tcW w:w="3601" w:type="dxa"/>
             <w:gridSpan w:val="2"/>
           </w:tcPr>
           <w:p>
@@ -7006,7 +7369,7 @@
         </w:tc>
         <w:tc>
           <w:tcPr>
-            <w:tcW w:w="10883" w:type="dxa"/>
+            <w:tcW w:w="10529" w:type="dxa"/>
             <w:gridSpan w:val="6"/>
           </w:tcPr>
           <w:p>
@@ -7161,7 +7524,7 @@
         </w:tc>
         <w:tc>
           <w:tcPr>
-            <w:tcW w:w="4507" w:type="dxa"/>
+            <w:tcW w:w="4842" w:type="dxa"/>
             <w:gridSpan w:val="2"/>
           </w:tcPr>
           <w:p>
@@ -7191,7 +7554,7 @@
         </w:tc>
         <w:tc>
           <w:tcPr>
-            <w:tcW w:w="2759" w:type="dxa"/>
+            <w:tcW w:w="2669" w:type="dxa"/>
           </w:tcPr>
           <w:p>
             <w:pPr>
@@ -7220,7 +7583,7 @@
         </w:tc>
         <w:tc>
           <w:tcPr>
-            <w:tcW w:w="2603" w:type="dxa"/>
+            <w:tcW w:w="2474" w:type="dxa"/>
             <w:gridSpan w:val="2"/>
           </w:tcPr>
           <w:p>
@@ -7250,7 +7613,7 @@
         </w:tc>
         <w:tc>
           <w:tcPr>
-            <w:tcW w:w="2279" w:type="dxa"/>
+            <w:tcW w:w="2194" w:type="dxa"/>
           </w:tcPr>
           <w:p>
             <w:pPr>
@@ -7337,7 +7700,7 @@
         </w:tc>
         <w:tc>
           <w:tcPr>
-            <w:tcW w:w="1352" w:type="dxa"/>
+            <w:tcW w:w="1321" w:type="dxa"/>
           </w:tcPr>
           <w:p>
             <w:pPr>
@@ -7393,7 +7756,7 @@
         </w:tc>
         <w:tc>
           <w:tcPr>
-            <w:tcW w:w="4507" w:type="dxa"/>
+            <w:tcW w:w="4842" w:type="dxa"/>
             <w:gridSpan w:val="2"/>
           </w:tcPr>
           <w:p>
@@ -7412,25 +7775,7 @@
                 <w:szCs w:val="32"/>
                 <w:lang w:bidi="th-TH"/>
               </w:rPr>
-              <w:t xml:space="preserve">Open </w:t>
-            </w:r>
-            <w:r>
-              <w:rPr>
-                <w:rFonts w:ascii="TH SarabunPSK" w:hAnsi="TH SarabunPSK" w:cs="TH SarabunPSK" w:hint="cs"/>
-                <w:sz w:val="32"/>
-                <w:szCs w:val="32"/>
-                <w:lang w:bidi="th-TH"/>
-              </w:rPr>
-              <w:t>Event</w:t>
-            </w:r>
-            <w:r>
-              <w:rPr>
-                <w:rFonts w:ascii="TH SarabunPSK" w:hAnsi="TH SarabunPSK" w:cs="TH SarabunPSK" w:hint="cs"/>
-                <w:sz w:val="32"/>
-                <w:szCs w:val="32"/>
-                <w:lang w:bidi="th-TH"/>
-              </w:rPr>
-              <w:t xml:space="preserve"> Registration Page</w:t>
+              <w:t>Open Event Registration Page</w:t>
             </w:r>
             <w:r>
               <w:rPr>
@@ -7589,7 +7934,7 @@
         </w:tc>
         <w:tc>
           <w:tcPr>
-            <w:tcW w:w="2759" w:type="dxa"/>
+            <w:tcW w:w="2669" w:type="dxa"/>
           </w:tcPr>
           <w:p>
             <w:pPr>
@@ -7637,22 +7982,13 @@
                 <w:szCs w:val="32"/>
                 <w:lang w:bidi="th-TH"/>
               </w:rPr>
-              <w:t>Event</w:t>
-            </w:r>
-            <w:r>
-              <w:rPr>
-                <w:rFonts w:ascii="TH SarabunPSK" w:hAnsi="TH SarabunPSK" w:cs="TH SarabunPSK" w:hint="cs"/>
-                <w:sz w:val="32"/>
-                <w:szCs w:val="32"/>
-                <w:lang w:bidi="th-TH"/>
-              </w:rPr>
-              <w:t xml:space="preserve"> Registration</w:t>
-            </w:r>
-          </w:p>
-        </w:tc>
-        <w:tc>
-          <w:tcPr>
-            <w:tcW w:w="2603" w:type="dxa"/>
+              <w:t>Event Registration</w:t>
+            </w:r>
+          </w:p>
+        </w:tc>
+        <w:tc>
+          <w:tcPr>
+            <w:tcW w:w="2474" w:type="dxa"/>
             <w:gridSpan w:val="2"/>
           </w:tcPr>
           <w:p>
@@ -7664,26 +8000,73 @@
                 <w:lang w:bidi="th-TH"/>
               </w:rPr>
             </w:pPr>
-          </w:p>
-        </w:tc>
-        <w:tc>
-          <w:tcPr>
-            <w:tcW w:w="2279" w:type="dxa"/>
-          </w:tcPr>
-          <w:p>
-            <w:pPr>
-              <w:rPr>
-                <w:rFonts w:ascii="TH SarabunPSK" w:hAnsi="TH SarabunPSK" w:cs="TH SarabunPSK"/>
-                <w:sz w:val="32"/>
-                <w:szCs w:val="32"/>
-                <w:lang w:bidi="th-TH"/>
-              </w:rPr>
-            </w:pPr>
-          </w:p>
-        </w:tc>
-        <w:tc>
-          <w:tcPr>
-            <w:tcW w:w="1352" w:type="dxa"/>
+            <w:r>
+              <w:rPr>
+                <w:rFonts w:ascii="TH SarabunPSK" w:hAnsi="TH SarabunPSK" w:cs="TH SarabunPSK" w:hint="cs"/>
+                <w:sz w:val="32"/>
+                <w:szCs w:val="32"/>
+                <w:cs/>
+                <w:lang w:bidi="th-TH"/>
+              </w:rPr>
+              <w:t>แสดงหน้า</w:t>
+            </w:r>
+            <w:r>
+              <w:rPr>
+                <w:rFonts w:ascii="TH SarabunPSK" w:hAnsi="TH SarabunPSK" w:cs="TH SarabunPSK" w:hint="cs"/>
+                <w:sz w:val="32"/>
+                <w:szCs w:val="32"/>
+                <w:lang w:bidi="th-TH"/>
+              </w:rPr>
+              <w:t xml:space="preserve"> </w:t>
+            </w:r>
+          </w:p>
+          <w:p>
+            <w:pPr>
+              <w:rPr>
+                <w:rFonts w:ascii="TH SarabunPSK" w:hAnsi="TH SarabunPSK" w:cs="TH SarabunPSK"/>
+                <w:sz w:val="32"/>
+                <w:szCs w:val="32"/>
+                <w:lang w:bidi="th-TH"/>
+              </w:rPr>
+            </w:pPr>
+            <w:r>
+              <w:rPr>
+                <w:rFonts w:ascii="TH SarabunPSK" w:hAnsi="TH SarabunPSK" w:cs="TH SarabunPSK" w:hint="cs"/>
+                <w:sz w:val="32"/>
+                <w:szCs w:val="32"/>
+                <w:lang w:bidi="th-TH"/>
+              </w:rPr>
+              <w:t>Event Registration</w:t>
+            </w:r>
+          </w:p>
+        </w:tc>
+        <w:tc>
+          <w:tcPr>
+            <w:tcW w:w="2194" w:type="dxa"/>
+          </w:tcPr>
+          <w:p>
+            <w:pPr>
+              <w:rPr>
+                <w:rFonts w:ascii="TH SarabunPSK" w:hAnsi="TH SarabunPSK" w:cs="TH SarabunPSK"/>
+                <w:sz w:val="32"/>
+                <w:szCs w:val="32"/>
+                <w:lang w:bidi="th-TH"/>
+              </w:rPr>
+            </w:pPr>
+            <w:r>
+              <w:rPr>
+                <w:rFonts w:ascii="TH SarabunPSK" w:hAnsi="TH SarabunPSK" w:cs="TH SarabunPSK"/>
+                <w:sz w:val="32"/>
+                <w:szCs w:val="32"/>
+                <w:lang w:bidi="th-TH"/>
+              </w:rPr>
+              <w:t>Pass</w:t>
+            </w:r>
+          </w:p>
+        </w:tc>
+        <w:tc>
+          <w:tcPr>
+            <w:tcW w:w="1321" w:type="dxa"/>
           </w:tcPr>
           <w:p>
             <w:pPr>
@@ -7725,7 +8108,7 @@
         </w:tc>
         <w:tc>
           <w:tcPr>
-            <w:tcW w:w="4507" w:type="dxa"/>
+            <w:tcW w:w="4842" w:type="dxa"/>
             <w:gridSpan w:val="2"/>
           </w:tcPr>
           <w:p>
@@ -7802,16 +8185,7 @@
                 <w:szCs w:val="32"/>
                 <w:lang w:bidi="th-TH"/>
               </w:rPr>
-              <w:t>Event</w:t>
-            </w:r>
-            <w:r>
-              <w:rPr>
-                <w:rFonts w:ascii="TH SarabunPSK" w:hAnsi="TH SarabunPSK" w:cs="TH SarabunPSK" w:hint="cs"/>
-                <w:sz w:val="32"/>
-                <w:szCs w:val="32"/>
-                <w:lang w:bidi="th-TH"/>
-              </w:rPr>
-              <w:t xml:space="preserve"> Registration</w:t>
+              <w:t>Event Registration</w:t>
             </w:r>
           </w:p>
           <w:p>
@@ -8210,7 +8584,7 @@
         </w:tc>
         <w:tc>
           <w:tcPr>
-            <w:tcW w:w="2759" w:type="dxa"/>
+            <w:tcW w:w="2669" w:type="dxa"/>
           </w:tcPr>
           <w:p>
             <w:pPr>
@@ -8238,36 +8612,17 @@
                 <w:szCs w:val="32"/>
                 <w:lang w:bidi="th-TH"/>
               </w:rPr>
-              <w:t>Event</w:t>
-            </w:r>
-            <w:r>
-              <w:rPr>
-                <w:rFonts w:ascii="TH SarabunPSK" w:hAnsi="TH SarabunPSK" w:cs="TH SarabunPSK" w:hint="cs"/>
-                <w:sz w:val="32"/>
-                <w:szCs w:val="32"/>
-                <w:lang w:bidi="th-TH"/>
-              </w:rPr>
-              <w:t xml:space="preserve"> Registration </w:t>
-            </w:r>
-            <w:r>
-              <w:rPr>
-                <w:rFonts w:ascii="TH SarabunPSK" w:hAnsi="TH SarabunPSK" w:cs="TH SarabunPSK" w:hint="cs"/>
-                <w:sz w:val="32"/>
-                <w:szCs w:val="32"/>
-                <w:cs/>
-                <w:lang w:bidi="th-TH"/>
-              </w:rPr>
-              <w:t>เช่นเดิม และมีการ</w:t>
-            </w:r>
-            <w:r>
-              <w:rPr>
-                <w:rFonts w:ascii="TH SarabunPSK" w:hAnsi="TH SarabunPSK" w:cs="TH SarabunPSK" w:hint="cs"/>
-                <w:sz w:val="32"/>
-                <w:szCs w:val="32"/>
-                <w:cs/>
-                <w:lang w:bidi="th-TH"/>
-              </w:rPr>
-              <w:t>แสดงข้อความ “</w:t>
+              <w:t xml:space="preserve">Event Registration </w:t>
+            </w:r>
+            <w:r>
+              <w:rPr>
+                <w:rFonts w:ascii="TH SarabunPSK" w:hAnsi="TH SarabunPSK" w:cs="TH SarabunPSK" w:hint="cs"/>
+                <w:sz w:val="32"/>
+                <w:szCs w:val="32"/>
+                <w:cs/>
+                <w:lang w:bidi="th-TH"/>
+              </w:rPr>
+              <w:t>เช่นเดิม และมีการแสดงข้อความ “</w:t>
             </w:r>
             <w:r>
               <w:rPr>
@@ -8292,7 +8647,7 @@
         </w:tc>
         <w:tc>
           <w:tcPr>
-            <w:tcW w:w="2603" w:type="dxa"/>
+            <w:tcW w:w="2474" w:type="dxa"/>
             <w:gridSpan w:val="2"/>
           </w:tcPr>
           <w:p>
@@ -8304,26 +8659,83 @@
                 <w:lang w:bidi="th-TH"/>
               </w:rPr>
             </w:pPr>
-          </w:p>
-        </w:tc>
-        <w:tc>
-          <w:tcPr>
-            <w:tcW w:w="2279" w:type="dxa"/>
-          </w:tcPr>
-          <w:p>
-            <w:pPr>
-              <w:rPr>
-                <w:rFonts w:ascii="TH SarabunPSK" w:hAnsi="TH SarabunPSK" w:cs="TH SarabunPSK"/>
-                <w:sz w:val="32"/>
-                <w:szCs w:val="32"/>
-                <w:lang w:bidi="th-TH"/>
-              </w:rPr>
-            </w:pPr>
-          </w:p>
-        </w:tc>
-        <w:tc>
-          <w:tcPr>
-            <w:tcW w:w="1352" w:type="dxa"/>
+            <w:r>
+              <w:rPr>
+                <w:rFonts w:ascii="TH SarabunPSK" w:hAnsi="TH SarabunPSK" w:cs="TH SarabunPSK" w:hint="cs"/>
+                <w:sz w:val="32"/>
+                <w:szCs w:val="32"/>
+                <w:cs/>
+                <w:lang w:bidi="th-TH"/>
+              </w:rPr>
+              <w:t xml:space="preserve">อยู่ที่หน้า </w:t>
+            </w:r>
+            <w:r>
+              <w:rPr>
+                <w:rFonts w:ascii="TH SarabunPSK" w:hAnsi="TH SarabunPSK" w:cs="TH SarabunPSK" w:hint="cs"/>
+                <w:sz w:val="32"/>
+                <w:szCs w:val="32"/>
+                <w:lang w:bidi="th-TH"/>
+              </w:rPr>
+              <w:t xml:space="preserve">Event Registration </w:t>
+            </w:r>
+            <w:r>
+              <w:rPr>
+                <w:rFonts w:ascii="TH SarabunPSK" w:hAnsi="TH SarabunPSK" w:cs="TH SarabunPSK" w:hint="cs"/>
+                <w:sz w:val="32"/>
+                <w:szCs w:val="32"/>
+                <w:cs/>
+                <w:lang w:bidi="th-TH"/>
+              </w:rPr>
+              <w:t>เช่นเดิม และมีการแสดงข้อความ “</w:t>
+            </w:r>
+            <w:r>
+              <w:rPr>
+                <w:rFonts w:ascii="TH SarabunPSK" w:hAnsi="TH SarabunPSK" w:cs="TH SarabunPSK" w:hint="cs"/>
+                <w:sz w:val="32"/>
+                <w:szCs w:val="32"/>
+                <w:lang w:bidi="th-TH"/>
+              </w:rPr>
+              <w:t>Please enter your first name</w:t>
+            </w:r>
+            <w:r>
+              <w:rPr>
+                <w:rFonts w:ascii="TH SarabunPSK" w:hAnsi="TH SarabunPSK" w:cs="TH SarabunPSK" w:hint="cs"/>
+                <w:sz w:val="32"/>
+                <w:szCs w:val="32"/>
+                <w:cs/>
+                <w:lang w:bidi="th-TH"/>
+              </w:rPr>
+              <w:t>!!”</w:t>
+            </w:r>
+          </w:p>
+        </w:tc>
+        <w:tc>
+          <w:tcPr>
+            <w:tcW w:w="2194" w:type="dxa"/>
+          </w:tcPr>
+          <w:p>
+            <w:pPr>
+              <w:rPr>
+                <w:rFonts w:ascii="TH SarabunPSK" w:hAnsi="TH SarabunPSK" w:cs="TH SarabunPSK"/>
+                <w:sz w:val="32"/>
+                <w:szCs w:val="32"/>
+                <w:lang w:bidi="th-TH"/>
+              </w:rPr>
+            </w:pPr>
+            <w:r>
+              <w:rPr>
+                <w:rFonts w:ascii="TH SarabunPSK" w:hAnsi="TH SarabunPSK" w:cs="TH SarabunPSK"/>
+                <w:sz w:val="32"/>
+                <w:szCs w:val="32"/>
+                <w:lang w:bidi="th-TH"/>
+              </w:rPr>
+              <w:t>Pass</w:t>
+            </w:r>
+          </w:p>
+        </w:tc>
+        <w:tc>
+          <w:tcPr>
+            <w:tcW w:w="1321" w:type="dxa"/>
           </w:tcPr>
           <w:p>
             <w:pPr>
@@ -8382,7 +8794,7 @@
         </w:tc>
         <w:tc>
           <w:tcPr>
-            <w:tcW w:w="4507" w:type="dxa"/>
+            <w:tcW w:w="4842" w:type="dxa"/>
             <w:gridSpan w:val="2"/>
           </w:tcPr>
           <w:p>
@@ -8412,7 +8824,7 @@
         </w:tc>
         <w:tc>
           <w:tcPr>
-            <w:tcW w:w="2759" w:type="dxa"/>
+            <w:tcW w:w="2669" w:type="dxa"/>
           </w:tcPr>
           <w:p>
             <w:pPr>
@@ -8441,7 +8853,7 @@
         </w:tc>
         <w:tc>
           <w:tcPr>
-            <w:tcW w:w="2603" w:type="dxa"/>
+            <w:tcW w:w="2474" w:type="dxa"/>
             <w:gridSpan w:val="2"/>
           </w:tcPr>
           <w:p>
@@ -8471,7 +8883,7 @@
         </w:tc>
         <w:tc>
           <w:tcPr>
-            <w:tcW w:w="2279" w:type="dxa"/>
+            <w:tcW w:w="2194" w:type="dxa"/>
           </w:tcPr>
           <w:p>
             <w:pPr>
@@ -8558,7 +8970,7 @@
         </w:tc>
         <w:tc>
           <w:tcPr>
-            <w:tcW w:w="1352" w:type="dxa"/>
+            <w:tcW w:w="1321" w:type="dxa"/>
           </w:tcPr>
           <w:p>
             <w:pPr>
@@ -8614,7 +9026,7 @@
         </w:tc>
         <w:tc>
           <w:tcPr>
-            <w:tcW w:w="4507" w:type="dxa"/>
+            <w:tcW w:w="4842" w:type="dxa"/>
             <w:gridSpan w:val="2"/>
           </w:tcPr>
           <w:p>
@@ -8633,25 +9045,7 @@
                 <w:szCs w:val="32"/>
                 <w:lang w:bidi="th-TH"/>
               </w:rPr>
-              <w:t xml:space="preserve">Open </w:t>
-            </w:r>
-            <w:r>
-              <w:rPr>
-                <w:rFonts w:ascii="TH SarabunPSK" w:hAnsi="TH SarabunPSK" w:cs="TH SarabunPSK" w:hint="cs"/>
-                <w:sz w:val="32"/>
-                <w:szCs w:val="32"/>
-                <w:lang w:bidi="th-TH"/>
-              </w:rPr>
-              <w:t>Event</w:t>
-            </w:r>
-            <w:r>
-              <w:rPr>
-                <w:rFonts w:ascii="TH SarabunPSK" w:hAnsi="TH SarabunPSK" w:cs="TH SarabunPSK" w:hint="cs"/>
-                <w:sz w:val="32"/>
-                <w:szCs w:val="32"/>
-                <w:lang w:bidi="th-TH"/>
-              </w:rPr>
-              <w:t xml:space="preserve"> Registration Page</w:t>
+              <w:t>Open Event Registration Page</w:t>
             </w:r>
             <w:r>
               <w:rPr>
@@ -8800,7 +9194,7 @@
         </w:tc>
         <w:tc>
           <w:tcPr>
-            <w:tcW w:w="2759" w:type="dxa"/>
+            <w:tcW w:w="2669" w:type="dxa"/>
           </w:tcPr>
           <w:p>
             <w:pPr>
@@ -8829,22 +9223,13 @@
                 <w:szCs w:val="32"/>
                 <w:lang w:bidi="th-TH"/>
               </w:rPr>
-              <w:t>Event</w:t>
-            </w:r>
-            <w:r>
-              <w:rPr>
-                <w:rFonts w:ascii="TH SarabunPSK" w:hAnsi="TH SarabunPSK" w:cs="TH SarabunPSK" w:hint="cs"/>
-                <w:sz w:val="32"/>
-                <w:szCs w:val="32"/>
-                <w:lang w:bidi="th-TH"/>
-              </w:rPr>
-              <w:t xml:space="preserve"> Registration</w:t>
-            </w:r>
-          </w:p>
-        </w:tc>
-        <w:tc>
-          <w:tcPr>
-            <w:tcW w:w="2603" w:type="dxa"/>
+              <w:t>Event Registration</w:t>
+            </w:r>
+          </w:p>
+        </w:tc>
+        <w:tc>
+          <w:tcPr>
+            <w:tcW w:w="2474" w:type="dxa"/>
             <w:gridSpan w:val="2"/>
           </w:tcPr>
           <w:p>
@@ -8856,26 +9241,54 @@
                 <w:lang w:bidi="th-TH"/>
               </w:rPr>
             </w:pPr>
-          </w:p>
-        </w:tc>
-        <w:tc>
-          <w:tcPr>
-            <w:tcW w:w="2279" w:type="dxa"/>
-          </w:tcPr>
-          <w:p>
-            <w:pPr>
-              <w:rPr>
-                <w:rFonts w:ascii="TH SarabunPSK" w:hAnsi="TH SarabunPSK" w:cs="TH SarabunPSK"/>
-                <w:sz w:val="32"/>
-                <w:szCs w:val="32"/>
-                <w:lang w:bidi="th-TH"/>
-              </w:rPr>
-            </w:pPr>
-          </w:p>
-        </w:tc>
-        <w:tc>
-          <w:tcPr>
-            <w:tcW w:w="1352" w:type="dxa"/>
+            <w:r>
+              <w:rPr>
+                <w:rFonts w:ascii="TH SarabunPSK" w:hAnsi="TH SarabunPSK" w:cs="TH SarabunPSK" w:hint="cs"/>
+                <w:sz w:val="32"/>
+                <w:szCs w:val="32"/>
+                <w:cs/>
+                <w:lang w:bidi="th-TH"/>
+              </w:rPr>
+              <w:t xml:space="preserve">แสดงหน้า </w:t>
+            </w:r>
+            <w:r>
+              <w:rPr>
+                <w:rFonts w:ascii="TH SarabunPSK" w:hAnsi="TH SarabunPSK" w:cs="TH SarabunPSK" w:hint="cs"/>
+                <w:sz w:val="32"/>
+                <w:szCs w:val="32"/>
+                <w:lang w:bidi="th-TH"/>
+              </w:rPr>
+              <w:t>Event Registration</w:t>
+            </w:r>
+          </w:p>
+        </w:tc>
+        <w:tc>
+          <w:tcPr>
+            <w:tcW w:w="2194" w:type="dxa"/>
+          </w:tcPr>
+          <w:p>
+            <w:pPr>
+              <w:rPr>
+                <w:rFonts w:ascii="TH SarabunPSK" w:hAnsi="TH SarabunPSK" w:cs="TH SarabunPSK"/>
+                <w:sz w:val="32"/>
+                <w:szCs w:val="32"/>
+                <w:lang w:bidi="th-TH"/>
+              </w:rPr>
+            </w:pPr>
+            <w:r>
+              <w:rPr>
+                <w:rFonts w:ascii="TH SarabunPSK" w:hAnsi="TH SarabunPSK" w:cs="TH SarabunPSK"/>
+                <w:sz w:val="32"/>
+                <w:szCs w:val="32"/>
+                <w:lang w:bidi="th-TH"/>
+              </w:rPr>
+              <w:t>Pass</w:t>
+            </w:r>
+          </w:p>
+        </w:tc>
+        <w:tc>
+          <w:tcPr>
+            <w:tcW w:w="1321" w:type="dxa"/>
           </w:tcPr>
           <w:p>
             <w:pPr>
@@ -8917,7 +9330,7 @@
         </w:tc>
         <w:tc>
           <w:tcPr>
-            <w:tcW w:w="4507" w:type="dxa"/>
+            <w:tcW w:w="4842" w:type="dxa"/>
             <w:gridSpan w:val="2"/>
           </w:tcPr>
           <w:p>
@@ -8994,16 +9407,7 @@
                 <w:szCs w:val="32"/>
                 <w:lang w:bidi="th-TH"/>
               </w:rPr>
-              <w:t>Event</w:t>
-            </w:r>
-            <w:r>
-              <w:rPr>
-                <w:rFonts w:ascii="TH SarabunPSK" w:hAnsi="TH SarabunPSK" w:cs="TH SarabunPSK" w:hint="cs"/>
-                <w:sz w:val="32"/>
-                <w:szCs w:val="32"/>
-                <w:lang w:bidi="th-TH"/>
-              </w:rPr>
-              <w:t xml:space="preserve"> Registration</w:t>
+              <w:t>Event Registration</w:t>
             </w:r>
           </w:p>
           <w:p>
@@ -9398,7 +9802,7 @@
         </w:tc>
         <w:tc>
           <w:tcPr>
-            <w:tcW w:w="2759" w:type="dxa"/>
+            <w:tcW w:w="2669" w:type="dxa"/>
           </w:tcPr>
           <w:p>
             <w:pPr>
@@ -9426,16 +9830,7 @@
                 <w:szCs w:val="32"/>
                 <w:lang w:bidi="th-TH"/>
               </w:rPr>
-              <w:t>Event</w:t>
-            </w:r>
-            <w:r>
-              <w:rPr>
-                <w:rFonts w:ascii="TH SarabunPSK" w:hAnsi="TH SarabunPSK" w:cs="TH SarabunPSK" w:hint="cs"/>
-                <w:sz w:val="32"/>
-                <w:szCs w:val="32"/>
-                <w:lang w:bidi="th-TH"/>
-              </w:rPr>
-              <w:t xml:space="preserve"> Registration </w:t>
+              <w:t xml:space="preserve">Event Registration </w:t>
             </w:r>
             <w:r>
               <w:rPr>
@@ -9454,16 +9849,7 @@
                 <w:szCs w:val="32"/>
                 <w:lang w:bidi="th-TH"/>
               </w:rPr>
-              <w:t>Please enter your last</w:t>
-            </w:r>
-            <w:r>
-              <w:rPr>
-                <w:rFonts w:ascii="TH SarabunPSK" w:hAnsi="TH SarabunPSK" w:cs="TH SarabunPSK" w:hint="cs"/>
-                <w:sz w:val="32"/>
-                <w:szCs w:val="32"/>
-                <w:lang w:bidi="th-TH"/>
-              </w:rPr>
-              <w:t xml:space="preserve"> name</w:t>
+              <w:t>Please enter your last name</w:t>
             </w:r>
             <w:r>
               <w:rPr>
@@ -9479,7 +9865,7 @@
         </w:tc>
         <w:tc>
           <w:tcPr>
-            <w:tcW w:w="2603" w:type="dxa"/>
+            <w:tcW w:w="2474" w:type="dxa"/>
             <w:gridSpan w:val="2"/>
           </w:tcPr>
           <w:p>
@@ -9491,26 +9877,83 @@
                 <w:lang w:bidi="th-TH"/>
               </w:rPr>
             </w:pPr>
-          </w:p>
-        </w:tc>
-        <w:tc>
-          <w:tcPr>
-            <w:tcW w:w="2279" w:type="dxa"/>
-          </w:tcPr>
-          <w:p>
-            <w:pPr>
-              <w:rPr>
-                <w:rFonts w:ascii="TH SarabunPSK" w:hAnsi="TH SarabunPSK" w:cs="TH SarabunPSK"/>
-                <w:sz w:val="32"/>
-                <w:szCs w:val="32"/>
-                <w:lang w:bidi="th-TH"/>
-              </w:rPr>
-            </w:pPr>
-          </w:p>
-        </w:tc>
-        <w:tc>
-          <w:tcPr>
-            <w:tcW w:w="1352" w:type="dxa"/>
+            <w:r>
+              <w:rPr>
+                <w:rFonts w:ascii="TH SarabunPSK" w:hAnsi="TH SarabunPSK" w:cs="TH SarabunPSK" w:hint="cs"/>
+                <w:sz w:val="32"/>
+                <w:szCs w:val="32"/>
+                <w:cs/>
+                <w:lang w:bidi="th-TH"/>
+              </w:rPr>
+              <w:t xml:space="preserve">อยู่ที่หน้า </w:t>
+            </w:r>
+            <w:r>
+              <w:rPr>
+                <w:rFonts w:ascii="TH SarabunPSK" w:hAnsi="TH SarabunPSK" w:cs="TH SarabunPSK" w:hint="cs"/>
+                <w:sz w:val="32"/>
+                <w:szCs w:val="32"/>
+                <w:lang w:bidi="th-TH"/>
+              </w:rPr>
+              <w:t xml:space="preserve">Event Registration </w:t>
+            </w:r>
+            <w:r>
+              <w:rPr>
+                <w:rFonts w:ascii="TH SarabunPSK" w:hAnsi="TH SarabunPSK" w:cs="TH SarabunPSK" w:hint="cs"/>
+                <w:sz w:val="32"/>
+                <w:szCs w:val="32"/>
+                <w:cs/>
+                <w:lang w:bidi="th-TH"/>
+              </w:rPr>
+              <w:t>เช่นเดิม และมีการแสดงข้อความ “</w:t>
+            </w:r>
+            <w:r>
+              <w:rPr>
+                <w:rFonts w:ascii="TH SarabunPSK" w:hAnsi="TH SarabunPSK" w:cs="TH SarabunPSK" w:hint="cs"/>
+                <w:sz w:val="32"/>
+                <w:szCs w:val="32"/>
+                <w:lang w:bidi="th-TH"/>
+              </w:rPr>
+              <w:t>Please enter your last name</w:t>
+            </w:r>
+            <w:r>
+              <w:rPr>
+                <w:rFonts w:ascii="TH SarabunPSK" w:hAnsi="TH SarabunPSK" w:cs="TH SarabunPSK" w:hint="cs"/>
+                <w:sz w:val="32"/>
+                <w:szCs w:val="32"/>
+                <w:cs/>
+                <w:lang w:bidi="th-TH"/>
+              </w:rPr>
+              <w:t>!!”</w:t>
+            </w:r>
+          </w:p>
+        </w:tc>
+        <w:tc>
+          <w:tcPr>
+            <w:tcW w:w="2194" w:type="dxa"/>
+          </w:tcPr>
+          <w:p>
+            <w:pPr>
+              <w:rPr>
+                <w:rFonts w:ascii="TH SarabunPSK" w:hAnsi="TH SarabunPSK" w:cs="TH SarabunPSK"/>
+                <w:sz w:val="32"/>
+                <w:szCs w:val="32"/>
+                <w:lang w:bidi="th-TH"/>
+              </w:rPr>
+            </w:pPr>
+            <w:r>
+              <w:rPr>
+                <w:rFonts w:ascii="TH SarabunPSK" w:hAnsi="TH SarabunPSK" w:cs="TH SarabunPSK"/>
+                <w:sz w:val="32"/>
+                <w:szCs w:val="32"/>
+                <w:lang w:bidi="th-TH"/>
+              </w:rPr>
+              <w:t>Pass</w:t>
+            </w:r>
+          </w:p>
+        </w:tc>
+        <w:tc>
+          <w:tcPr>
+            <w:tcW w:w="1321" w:type="dxa"/>
           </w:tcPr>
           <w:p>
             <w:pPr>
@@ -9568,7 +10011,7 @@
         </w:tc>
         <w:tc>
           <w:tcPr>
-            <w:tcW w:w="4507" w:type="dxa"/>
+            <w:tcW w:w="4842" w:type="dxa"/>
             <w:gridSpan w:val="2"/>
           </w:tcPr>
           <w:p>
@@ -9598,7 +10041,7 @@
         </w:tc>
         <w:tc>
           <w:tcPr>
-            <w:tcW w:w="2759" w:type="dxa"/>
+            <w:tcW w:w="2669" w:type="dxa"/>
           </w:tcPr>
           <w:p>
             <w:pPr>
@@ -9627,7 +10070,7 @@
         </w:tc>
         <w:tc>
           <w:tcPr>
-            <w:tcW w:w="2603" w:type="dxa"/>
+            <w:tcW w:w="2474" w:type="dxa"/>
             <w:gridSpan w:val="2"/>
           </w:tcPr>
           <w:p>
@@ -9657,7 +10100,7 @@
         </w:tc>
         <w:tc>
           <w:tcPr>
-            <w:tcW w:w="2279" w:type="dxa"/>
+            <w:tcW w:w="2194" w:type="dxa"/>
           </w:tcPr>
           <w:p>
             <w:pPr>
@@ -9744,7 +10187,7 @@
         </w:tc>
         <w:tc>
           <w:tcPr>
-            <w:tcW w:w="1352" w:type="dxa"/>
+            <w:tcW w:w="1321" w:type="dxa"/>
           </w:tcPr>
           <w:p>
             <w:pPr>
@@ -9800,7 +10243,7 @@
         </w:tc>
         <w:tc>
           <w:tcPr>
-            <w:tcW w:w="4507" w:type="dxa"/>
+            <w:tcW w:w="4842" w:type="dxa"/>
             <w:gridSpan w:val="2"/>
           </w:tcPr>
           <w:p>
@@ -9819,25 +10262,7 @@
                 <w:szCs w:val="32"/>
                 <w:lang w:bidi="th-TH"/>
               </w:rPr>
-              <w:t xml:space="preserve">Open </w:t>
-            </w:r>
-            <w:r>
-              <w:rPr>
-                <w:rFonts w:ascii="TH SarabunPSK" w:hAnsi="TH SarabunPSK" w:cs="TH SarabunPSK" w:hint="cs"/>
-                <w:sz w:val="32"/>
-                <w:szCs w:val="32"/>
-                <w:lang w:bidi="th-TH"/>
-              </w:rPr>
-              <w:t>Event</w:t>
-            </w:r>
-            <w:r>
-              <w:rPr>
-                <w:rFonts w:ascii="TH SarabunPSK" w:hAnsi="TH SarabunPSK" w:cs="TH SarabunPSK" w:hint="cs"/>
-                <w:sz w:val="32"/>
-                <w:szCs w:val="32"/>
-                <w:lang w:bidi="th-TH"/>
-              </w:rPr>
-              <w:t xml:space="preserve"> Registration Page</w:t>
+              <w:t>Open Event Registration Page</w:t>
             </w:r>
             <w:r>
               <w:rPr>
@@ -9933,16 +10358,7 @@
                 <w:szCs w:val="32"/>
                 <w:lang w:bidi="th-TH"/>
               </w:rPr>
-              <w:t>Lab</w:t>
-            </w:r>
-            <w:r>
-              <w:rPr>
-                <w:rFonts w:ascii="TH SarabunPSK" w:hAnsi="TH SarabunPSK" w:cs="TH SarabunPSK" w:hint="cs"/>
-                <w:sz w:val="32"/>
-                <w:szCs w:val="32"/>
-                <w:lang w:bidi="th-TH"/>
-              </w:rPr>
-              <w:t>1</w:t>
+              <w:t>Lab1</w:t>
             </w:r>
             <w:r>
               <w:rPr>
@@ -9995,7 +10411,7 @@
         </w:tc>
         <w:tc>
           <w:tcPr>
-            <w:tcW w:w="2759" w:type="dxa"/>
+            <w:tcW w:w="2669" w:type="dxa"/>
           </w:tcPr>
           <w:p>
             <w:pPr>
@@ -10024,22 +10440,13 @@
                 <w:szCs w:val="32"/>
                 <w:lang w:bidi="th-TH"/>
               </w:rPr>
-              <w:t>Event</w:t>
-            </w:r>
-            <w:r>
-              <w:rPr>
-                <w:rFonts w:ascii="TH SarabunPSK" w:hAnsi="TH SarabunPSK" w:cs="TH SarabunPSK" w:hint="cs"/>
-                <w:sz w:val="32"/>
-                <w:szCs w:val="32"/>
-                <w:lang w:bidi="th-TH"/>
-              </w:rPr>
-              <w:t xml:space="preserve"> Registration</w:t>
-            </w:r>
-          </w:p>
-        </w:tc>
-        <w:tc>
-          <w:tcPr>
-            <w:tcW w:w="2603" w:type="dxa"/>
+              <w:t>Event Registration</w:t>
+            </w:r>
+          </w:p>
+        </w:tc>
+        <w:tc>
+          <w:tcPr>
+            <w:tcW w:w="2474" w:type="dxa"/>
             <w:gridSpan w:val="2"/>
           </w:tcPr>
           <w:p>
@@ -10051,26 +10458,54 @@
                 <w:lang w:bidi="th-TH"/>
               </w:rPr>
             </w:pPr>
-          </w:p>
-        </w:tc>
-        <w:tc>
-          <w:tcPr>
-            <w:tcW w:w="2279" w:type="dxa"/>
-          </w:tcPr>
-          <w:p>
-            <w:pPr>
-              <w:rPr>
-                <w:rFonts w:ascii="TH SarabunPSK" w:hAnsi="TH SarabunPSK" w:cs="TH SarabunPSK"/>
-                <w:sz w:val="32"/>
-                <w:szCs w:val="32"/>
-                <w:lang w:bidi="th-TH"/>
-              </w:rPr>
-            </w:pPr>
-          </w:p>
-        </w:tc>
-        <w:tc>
-          <w:tcPr>
-            <w:tcW w:w="1352" w:type="dxa"/>
+            <w:r>
+              <w:rPr>
+                <w:rFonts w:ascii="TH SarabunPSK" w:hAnsi="TH SarabunPSK" w:cs="TH SarabunPSK" w:hint="cs"/>
+                <w:sz w:val="32"/>
+                <w:szCs w:val="32"/>
+                <w:cs/>
+                <w:lang w:bidi="th-TH"/>
+              </w:rPr>
+              <w:t xml:space="preserve">แสดงหน้า </w:t>
+            </w:r>
+            <w:r>
+              <w:rPr>
+                <w:rFonts w:ascii="TH SarabunPSK" w:hAnsi="TH SarabunPSK" w:cs="TH SarabunPSK" w:hint="cs"/>
+                <w:sz w:val="32"/>
+                <w:szCs w:val="32"/>
+                <w:lang w:bidi="th-TH"/>
+              </w:rPr>
+              <w:t>Event Registration</w:t>
+            </w:r>
+          </w:p>
+        </w:tc>
+        <w:tc>
+          <w:tcPr>
+            <w:tcW w:w="2194" w:type="dxa"/>
+          </w:tcPr>
+          <w:p>
+            <w:pPr>
+              <w:rPr>
+                <w:rFonts w:ascii="TH SarabunPSK" w:hAnsi="TH SarabunPSK" w:cs="TH SarabunPSK"/>
+                <w:sz w:val="32"/>
+                <w:szCs w:val="32"/>
+                <w:lang w:bidi="th-TH"/>
+              </w:rPr>
+            </w:pPr>
+            <w:r>
+              <w:rPr>
+                <w:rFonts w:ascii="TH SarabunPSK" w:hAnsi="TH SarabunPSK" w:cs="TH SarabunPSK"/>
+                <w:sz w:val="32"/>
+                <w:szCs w:val="32"/>
+                <w:lang w:bidi="th-TH"/>
+              </w:rPr>
+              <w:t>Pass</w:t>
+            </w:r>
+          </w:p>
+        </w:tc>
+        <w:tc>
+          <w:tcPr>
+            <w:tcW w:w="1321" w:type="dxa"/>
           </w:tcPr>
           <w:p>
             <w:pPr>
@@ -10112,7 +10547,7 @@
         </w:tc>
         <w:tc>
           <w:tcPr>
-            <w:tcW w:w="4507" w:type="dxa"/>
+            <w:tcW w:w="4842" w:type="dxa"/>
             <w:gridSpan w:val="2"/>
           </w:tcPr>
           <w:p>
@@ -10208,16 +10643,7 @@
                 <w:szCs w:val="32"/>
                 <w:lang w:bidi="th-TH"/>
               </w:rPr>
-              <w:t>Event</w:t>
-            </w:r>
-            <w:r>
-              <w:rPr>
-                <w:rFonts w:ascii="TH SarabunPSK" w:hAnsi="TH SarabunPSK" w:cs="TH SarabunPSK" w:hint="cs"/>
-                <w:sz w:val="32"/>
-                <w:szCs w:val="32"/>
-                <w:lang w:bidi="th-TH"/>
-              </w:rPr>
-              <w:t xml:space="preserve"> Registration</w:t>
+              <w:t>Event Registration</w:t>
             </w:r>
           </w:p>
           <w:p>
@@ -10520,7 +10946,7 @@
         </w:tc>
         <w:tc>
           <w:tcPr>
-            <w:tcW w:w="2759" w:type="dxa"/>
+            <w:tcW w:w="2669" w:type="dxa"/>
           </w:tcPr>
           <w:p>
             <w:pPr>
@@ -10549,16 +10975,7 @@
                 <w:szCs w:val="32"/>
                 <w:lang w:bidi="th-TH"/>
               </w:rPr>
-              <w:t>Event</w:t>
-            </w:r>
-            <w:r>
-              <w:rPr>
-                <w:rFonts w:ascii="TH SarabunPSK" w:hAnsi="TH SarabunPSK" w:cs="TH SarabunPSK" w:hint="cs"/>
-                <w:sz w:val="32"/>
-                <w:szCs w:val="32"/>
-                <w:lang w:bidi="th-TH"/>
-              </w:rPr>
-              <w:t xml:space="preserve"> Registration </w:t>
+              <w:t xml:space="preserve">Event Registration </w:t>
             </w:r>
             <w:r>
               <w:rPr>
@@ -10593,7 +11010,7 @@
         </w:tc>
         <w:tc>
           <w:tcPr>
-            <w:tcW w:w="2603" w:type="dxa"/>
+            <w:tcW w:w="2474" w:type="dxa"/>
             <w:gridSpan w:val="2"/>
           </w:tcPr>
           <w:p>
@@ -10605,26 +11022,95 @@
                 <w:lang w:bidi="th-TH"/>
               </w:rPr>
             </w:pPr>
-          </w:p>
-        </w:tc>
-        <w:tc>
-          <w:tcPr>
-            <w:tcW w:w="2279" w:type="dxa"/>
-          </w:tcPr>
-          <w:p>
-            <w:pPr>
-              <w:rPr>
-                <w:rFonts w:ascii="TH SarabunPSK" w:hAnsi="TH SarabunPSK" w:cs="TH SarabunPSK"/>
-                <w:sz w:val="32"/>
-                <w:szCs w:val="32"/>
-                <w:lang w:bidi="th-TH"/>
-              </w:rPr>
-            </w:pPr>
-          </w:p>
-        </w:tc>
-        <w:tc>
-          <w:tcPr>
-            <w:tcW w:w="1352" w:type="dxa"/>
+            <w:r>
+              <w:rPr>
+                <w:rFonts w:ascii="TH SarabunPSK" w:hAnsi="TH SarabunPSK" w:cs="TH SarabunPSK" w:hint="cs"/>
+                <w:sz w:val="32"/>
+                <w:szCs w:val="32"/>
+                <w:cs/>
+                <w:lang w:bidi="th-TH"/>
+              </w:rPr>
+              <w:t xml:space="preserve">อยู่ที่หน้า </w:t>
+            </w:r>
+            <w:r>
+              <w:rPr>
+                <w:rFonts w:ascii="TH SarabunPSK" w:hAnsi="TH SarabunPSK" w:cs="TH SarabunPSK" w:hint="cs"/>
+                <w:sz w:val="32"/>
+                <w:szCs w:val="32"/>
+                <w:lang w:bidi="th-TH"/>
+              </w:rPr>
+              <w:t xml:space="preserve">Event Registration </w:t>
+            </w:r>
+            <w:r>
+              <w:rPr>
+                <w:rFonts w:ascii="TH SarabunPSK" w:hAnsi="TH SarabunPSK" w:cs="TH SarabunPSK" w:hint="cs"/>
+                <w:sz w:val="32"/>
+                <w:szCs w:val="32"/>
+                <w:cs/>
+                <w:lang w:bidi="th-TH"/>
+              </w:rPr>
+              <w:t xml:space="preserve">เช่นเดิม และมีการแสดงข้อความ </w:t>
+            </w:r>
+            <w:r>
+              <w:rPr>
+                <w:rFonts w:ascii="TH SarabunPSK" w:hAnsi="TH SarabunPSK" w:cs="TH SarabunPSK" w:hint="cs"/>
+                <w:sz w:val="32"/>
+                <w:szCs w:val="32"/>
+                <w:cs/>
+                <w:lang w:bidi="th-TH"/>
+              </w:rPr>
+              <w:lastRenderedPageBreak/>
+              <w:t>“</w:t>
+            </w:r>
+            <w:r>
+              <w:rPr>
+                <w:rFonts w:ascii="TH SarabunPSK" w:hAnsi="TH SarabunPSK" w:cs="TH SarabunPSK" w:hint="cs"/>
+                <w:sz w:val="32"/>
+                <w:szCs w:val="32"/>
+                <w:lang w:bidi="th-TH"/>
+              </w:rPr>
+              <w:t>Please enter your name</w:t>
+            </w:r>
+            <w:r>
+              <w:rPr>
+                <w:rFonts w:ascii="TH SarabunPSK" w:hAnsi="TH SarabunPSK" w:cs="TH SarabunPSK" w:hint="cs"/>
+                <w:sz w:val="32"/>
+                <w:szCs w:val="32"/>
+                <w:cs/>
+                <w:lang w:bidi="th-TH"/>
+              </w:rPr>
+              <w:t>!!”</w:t>
+            </w:r>
+          </w:p>
+        </w:tc>
+        <w:tc>
+          <w:tcPr>
+            <w:tcW w:w="2194" w:type="dxa"/>
+          </w:tcPr>
+          <w:p>
+            <w:pPr>
+              <w:rPr>
+                <w:rFonts w:ascii="TH SarabunPSK" w:hAnsi="TH SarabunPSK" w:cs="TH SarabunPSK"/>
+                <w:sz w:val="32"/>
+                <w:szCs w:val="32"/>
+                <w:lang w:bidi="th-TH"/>
+              </w:rPr>
+            </w:pPr>
+            <w:r>
+              <w:rPr>
+                <w:rFonts w:ascii="TH SarabunPSK" w:hAnsi="TH SarabunPSK" w:cs="TH SarabunPSK"/>
+                <w:sz w:val="32"/>
+                <w:szCs w:val="32"/>
+                <w:lang w:bidi="th-TH"/>
+              </w:rPr>
+              <w:lastRenderedPageBreak/>
+              <w:t>Pass</w:t>
+            </w:r>
+          </w:p>
+        </w:tc>
+        <w:tc>
+          <w:tcPr>
+            <w:tcW w:w="1321" w:type="dxa"/>
           </w:tcPr>
           <w:p>
             <w:pPr>
@@ -10666,7 +11152,7 @@
         </w:tc>
         <w:tc>
           <w:tcPr>
-            <w:tcW w:w="4507" w:type="dxa"/>
+            <w:tcW w:w="4842" w:type="dxa"/>
             <w:gridSpan w:val="2"/>
           </w:tcPr>
           <w:p>
@@ -10724,16 +11210,7 @@
                 <w:szCs w:val="32"/>
                 <w:lang w:bidi="th-TH"/>
               </w:rPr>
-              <w:t>Event</w:t>
-            </w:r>
-            <w:r>
-              <w:rPr>
-                <w:rFonts w:ascii="TH SarabunPSK" w:hAnsi="TH SarabunPSK" w:cs="TH SarabunPSK" w:hint="cs"/>
-                <w:sz w:val="32"/>
-                <w:szCs w:val="32"/>
-                <w:lang w:bidi="th-TH"/>
-              </w:rPr>
-              <w:t xml:space="preserve"> Registration</w:t>
+              <w:t>Event Registration</w:t>
             </w:r>
           </w:p>
           <w:p>
@@ -11109,7 +11586,7 @@
         </w:tc>
         <w:tc>
           <w:tcPr>
-            <w:tcW w:w="2759" w:type="dxa"/>
+            <w:tcW w:w="2669" w:type="dxa"/>
           </w:tcPr>
           <w:p>
             <w:pPr>
@@ -11137,16 +11614,7 @@
                 <w:szCs w:val="32"/>
                 <w:lang w:bidi="th-TH"/>
               </w:rPr>
-              <w:t>Event</w:t>
-            </w:r>
-            <w:r>
-              <w:rPr>
-                <w:rFonts w:ascii="TH SarabunPSK" w:hAnsi="TH SarabunPSK" w:cs="TH SarabunPSK" w:hint="cs"/>
-                <w:sz w:val="32"/>
-                <w:szCs w:val="32"/>
-                <w:lang w:bidi="th-TH"/>
-              </w:rPr>
-              <w:t xml:space="preserve"> Registration </w:t>
+              <w:t xml:space="preserve">Event Registration </w:t>
             </w:r>
             <w:r>
               <w:rPr>
@@ -11181,7 +11649,7 @@
         </w:tc>
         <w:tc>
           <w:tcPr>
-            <w:tcW w:w="2603" w:type="dxa"/>
+            <w:tcW w:w="2474" w:type="dxa"/>
             <w:gridSpan w:val="2"/>
           </w:tcPr>
           <w:p>
@@ -11193,26 +11661,83 @@
                 <w:lang w:bidi="th-TH"/>
               </w:rPr>
             </w:pPr>
-          </w:p>
-        </w:tc>
-        <w:tc>
-          <w:tcPr>
-            <w:tcW w:w="2279" w:type="dxa"/>
-          </w:tcPr>
-          <w:p>
-            <w:pPr>
-              <w:rPr>
-                <w:rFonts w:ascii="TH SarabunPSK" w:hAnsi="TH SarabunPSK" w:cs="TH SarabunPSK"/>
-                <w:sz w:val="32"/>
-                <w:szCs w:val="32"/>
-                <w:lang w:bidi="th-TH"/>
-              </w:rPr>
-            </w:pPr>
-          </w:p>
-        </w:tc>
-        <w:tc>
-          <w:tcPr>
-            <w:tcW w:w="1352" w:type="dxa"/>
+            <w:r>
+              <w:rPr>
+                <w:rFonts w:ascii="TH SarabunPSK" w:hAnsi="TH SarabunPSK" w:cs="TH SarabunPSK" w:hint="cs"/>
+                <w:sz w:val="32"/>
+                <w:szCs w:val="32"/>
+                <w:cs/>
+                <w:lang w:bidi="th-TH"/>
+              </w:rPr>
+              <w:t xml:space="preserve">อยู่ที่หน้า </w:t>
+            </w:r>
+            <w:r>
+              <w:rPr>
+                <w:rFonts w:ascii="TH SarabunPSK" w:hAnsi="TH SarabunPSK" w:cs="TH SarabunPSK" w:hint="cs"/>
+                <w:sz w:val="32"/>
+                <w:szCs w:val="32"/>
+                <w:lang w:bidi="th-TH"/>
+              </w:rPr>
+              <w:t xml:space="preserve">Event Registration </w:t>
+            </w:r>
+            <w:r>
+              <w:rPr>
+                <w:rFonts w:ascii="TH SarabunPSK" w:hAnsi="TH SarabunPSK" w:cs="TH SarabunPSK" w:hint="cs"/>
+                <w:sz w:val="32"/>
+                <w:szCs w:val="32"/>
+                <w:cs/>
+                <w:lang w:bidi="th-TH"/>
+              </w:rPr>
+              <w:t>เช่นเดิม และมีการแสดงข้อความ “</w:t>
+            </w:r>
+            <w:r>
+              <w:rPr>
+                <w:rFonts w:ascii="TH SarabunPSK" w:hAnsi="TH SarabunPSK" w:cs="TH SarabunPSK" w:hint="cs"/>
+                <w:sz w:val="32"/>
+                <w:szCs w:val="32"/>
+                <w:lang w:bidi="th-TH"/>
+              </w:rPr>
+              <w:t>Please enter your email</w:t>
+            </w:r>
+            <w:r>
+              <w:rPr>
+                <w:rFonts w:ascii="TH SarabunPSK" w:hAnsi="TH SarabunPSK" w:cs="TH SarabunPSK" w:hint="cs"/>
+                <w:sz w:val="32"/>
+                <w:szCs w:val="32"/>
+                <w:cs/>
+                <w:lang w:bidi="th-TH"/>
+              </w:rPr>
+              <w:t>!!”</w:t>
+            </w:r>
+          </w:p>
+        </w:tc>
+        <w:tc>
+          <w:tcPr>
+            <w:tcW w:w="2194" w:type="dxa"/>
+          </w:tcPr>
+          <w:p>
+            <w:pPr>
+              <w:rPr>
+                <w:rFonts w:ascii="TH SarabunPSK" w:hAnsi="TH SarabunPSK" w:cs="TH SarabunPSK"/>
+                <w:sz w:val="32"/>
+                <w:szCs w:val="32"/>
+                <w:lang w:bidi="th-TH"/>
+              </w:rPr>
+            </w:pPr>
+            <w:r>
+              <w:rPr>
+                <w:rFonts w:ascii="TH SarabunPSK" w:hAnsi="TH SarabunPSK" w:cs="TH SarabunPSK"/>
+                <w:sz w:val="32"/>
+                <w:szCs w:val="32"/>
+                <w:lang w:bidi="th-TH"/>
+              </w:rPr>
+              <w:t>Pass</w:t>
+            </w:r>
+          </w:p>
+        </w:tc>
+        <w:tc>
+          <w:tcPr>
+            <w:tcW w:w="1321" w:type="dxa"/>
           </w:tcPr>
           <w:p>
             <w:pPr>
@@ -11270,7 +11795,7 @@
         </w:tc>
         <w:tc>
           <w:tcPr>
-            <w:tcW w:w="4507" w:type="dxa"/>
+            <w:tcW w:w="4842" w:type="dxa"/>
             <w:gridSpan w:val="2"/>
           </w:tcPr>
           <w:p>
@@ -11300,7 +11825,7 @@
         </w:tc>
         <w:tc>
           <w:tcPr>
-            <w:tcW w:w="2759" w:type="dxa"/>
+            <w:tcW w:w="2669" w:type="dxa"/>
           </w:tcPr>
           <w:p>
             <w:pPr>
@@ -11329,7 +11854,7 @@
         </w:tc>
         <w:tc>
           <w:tcPr>
-            <w:tcW w:w="2603" w:type="dxa"/>
+            <w:tcW w:w="2474" w:type="dxa"/>
             <w:gridSpan w:val="2"/>
           </w:tcPr>
           <w:p>
@@ -11359,7 +11884,7 @@
         </w:tc>
         <w:tc>
           <w:tcPr>
-            <w:tcW w:w="2279" w:type="dxa"/>
+            <w:tcW w:w="2194" w:type="dxa"/>
           </w:tcPr>
           <w:p>
             <w:pPr>
@@ -11446,7 +11971,7 @@
         </w:tc>
         <w:tc>
           <w:tcPr>
-            <w:tcW w:w="1352" w:type="dxa"/>
+            <w:tcW w:w="1321" w:type="dxa"/>
           </w:tcPr>
           <w:p>
             <w:pPr>
@@ -11502,7 +12027,7 @@
         </w:tc>
         <w:tc>
           <w:tcPr>
-            <w:tcW w:w="4507" w:type="dxa"/>
+            <w:tcW w:w="4842" w:type="dxa"/>
             <w:gridSpan w:val="2"/>
           </w:tcPr>
           <w:p>
@@ -11521,25 +12046,7 @@
                 <w:szCs w:val="32"/>
                 <w:lang w:bidi="th-TH"/>
               </w:rPr>
-              <w:t xml:space="preserve">Open </w:t>
-            </w:r>
-            <w:r>
-              <w:rPr>
-                <w:rFonts w:ascii="TH SarabunPSK" w:hAnsi="TH SarabunPSK" w:cs="TH SarabunPSK" w:hint="cs"/>
-                <w:sz w:val="32"/>
-                <w:szCs w:val="32"/>
-                <w:lang w:bidi="th-TH"/>
-              </w:rPr>
-              <w:t>Event</w:t>
-            </w:r>
-            <w:r>
-              <w:rPr>
-                <w:rFonts w:ascii="TH SarabunPSK" w:hAnsi="TH SarabunPSK" w:cs="TH SarabunPSK" w:hint="cs"/>
-                <w:sz w:val="32"/>
-                <w:szCs w:val="32"/>
-                <w:lang w:bidi="th-TH"/>
-              </w:rPr>
-              <w:t xml:space="preserve"> Registration Page</w:t>
+              <w:t>Open Event Registration Page</w:t>
             </w:r>
             <w:r>
               <w:rPr>
@@ -11635,16 +12142,7 @@
                 <w:szCs w:val="32"/>
                 <w:lang w:bidi="th-TH"/>
               </w:rPr>
-              <w:t>Lab</w:t>
-            </w:r>
-            <w:r>
-              <w:rPr>
-                <w:rFonts w:ascii="TH SarabunPSK" w:hAnsi="TH SarabunPSK" w:cs="TH SarabunPSK" w:hint="cs"/>
-                <w:sz w:val="32"/>
-                <w:szCs w:val="32"/>
-                <w:lang w:bidi="th-TH"/>
-              </w:rPr>
-              <w:t>1</w:t>
+              <w:t>Lab1</w:t>
             </w:r>
             <w:r>
               <w:rPr>
@@ -11697,7 +12195,7 @@
         </w:tc>
         <w:tc>
           <w:tcPr>
-            <w:tcW w:w="2759" w:type="dxa"/>
+            <w:tcW w:w="2669" w:type="dxa"/>
           </w:tcPr>
           <w:p>
             <w:pPr>
@@ -11726,22 +12224,13 @@
                 <w:szCs w:val="32"/>
                 <w:lang w:bidi="th-TH"/>
               </w:rPr>
-              <w:t xml:space="preserve">Event </w:t>
-            </w:r>
-            <w:r>
-              <w:rPr>
-                <w:rFonts w:ascii="TH SarabunPSK" w:hAnsi="TH SarabunPSK" w:cs="TH SarabunPSK" w:hint="cs"/>
-                <w:sz w:val="32"/>
-                <w:szCs w:val="32"/>
-                <w:lang w:bidi="th-TH"/>
-              </w:rPr>
-              <w:t>Registration</w:t>
-            </w:r>
-          </w:p>
-        </w:tc>
-        <w:tc>
-          <w:tcPr>
-            <w:tcW w:w="2603" w:type="dxa"/>
+              <w:t>Event Registration</w:t>
+            </w:r>
+          </w:p>
+        </w:tc>
+        <w:tc>
+          <w:tcPr>
+            <w:tcW w:w="2474" w:type="dxa"/>
             <w:gridSpan w:val="2"/>
           </w:tcPr>
           <w:p>
@@ -11753,26 +12242,54 @@
                 <w:lang w:bidi="th-TH"/>
               </w:rPr>
             </w:pPr>
-          </w:p>
-        </w:tc>
-        <w:tc>
-          <w:tcPr>
-            <w:tcW w:w="2279" w:type="dxa"/>
-          </w:tcPr>
-          <w:p>
-            <w:pPr>
-              <w:rPr>
-                <w:rFonts w:ascii="TH SarabunPSK" w:hAnsi="TH SarabunPSK" w:cs="TH SarabunPSK"/>
-                <w:sz w:val="32"/>
-                <w:szCs w:val="32"/>
-                <w:lang w:bidi="th-TH"/>
-              </w:rPr>
-            </w:pPr>
-          </w:p>
-        </w:tc>
-        <w:tc>
-          <w:tcPr>
-            <w:tcW w:w="1352" w:type="dxa"/>
+            <w:r>
+              <w:rPr>
+                <w:rFonts w:ascii="TH SarabunPSK" w:hAnsi="TH SarabunPSK" w:cs="TH SarabunPSK" w:hint="cs"/>
+                <w:sz w:val="32"/>
+                <w:szCs w:val="32"/>
+                <w:cs/>
+                <w:lang w:bidi="th-TH"/>
+              </w:rPr>
+              <w:t xml:space="preserve">แสดงหน้า </w:t>
+            </w:r>
+            <w:r>
+              <w:rPr>
+                <w:rFonts w:ascii="TH SarabunPSK" w:hAnsi="TH SarabunPSK" w:cs="TH SarabunPSK" w:hint="cs"/>
+                <w:sz w:val="32"/>
+                <w:szCs w:val="32"/>
+                <w:lang w:bidi="th-TH"/>
+              </w:rPr>
+              <w:t>Event Registration</w:t>
+            </w:r>
+          </w:p>
+        </w:tc>
+        <w:tc>
+          <w:tcPr>
+            <w:tcW w:w="2194" w:type="dxa"/>
+          </w:tcPr>
+          <w:p>
+            <w:pPr>
+              <w:rPr>
+                <w:rFonts w:ascii="TH SarabunPSK" w:hAnsi="TH SarabunPSK" w:cs="TH SarabunPSK"/>
+                <w:sz w:val="32"/>
+                <w:szCs w:val="32"/>
+                <w:lang w:bidi="th-TH"/>
+              </w:rPr>
+            </w:pPr>
+            <w:r>
+              <w:rPr>
+                <w:rFonts w:ascii="TH SarabunPSK" w:hAnsi="TH SarabunPSK" w:cs="TH SarabunPSK"/>
+                <w:sz w:val="32"/>
+                <w:szCs w:val="32"/>
+                <w:lang w:bidi="th-TH"/>
+              </w:rPr>
+              <w:t>Pass</w:t>
+            </w:r>
+          </w:p>
+        </w:tc>
+        <w:tc>
+          <w:tcPr>
+            <w:tcW w:w="1321" w:type="dxa"/>
           </w:tcPr>
           <w:p>
             <w:pPr>
@@ -11814,7 +12331,7 @@
         </w:tc>
         <w:tc>
           <w:tcPr>
-            <w:tcW w:w="4507" w:type="dxa"/>
+            <w:tcW w:w="4842" w:type="dxa"/>
             <w:gridSpan w:val="2"/>
           </w:tcPr>
           <w:p>
@@ -11872,16 +12389,7 @@
                 <w:szCs w:val="32"/>
                 <w:lang w:bidi="th-TH"/>
               </w:rPr>
-              <w:t>Event</w:t>
-            </w:r>
-            <w:r>
-              <w:rPr>
-                <w:rFonts w:ascii="TH SarabunPSK" w:hAnsi="TH SarabunPSK" w:cs="TH SarabunPSK" w:hint="cs"/>
-                <w:sz w:val="32"/>
-                <w:szCs w:val="32"/>
-                <w:lang w:bidi="th-TH"/>
-              </w:rPr>
-              <w:t xml:space="preserve"> Registration</w:t>
+              <w:t>Event Registration</w:t>
             </w:r>
           </w:p>
           <w:p>
@@ -12224,7 +12732,7 @@
         </w:tc>
         <w:tc>
           <w:tcPr>
-            <w:tcW w:w="2759" w:type="dxa"/>
+            <w:tcW w:w="2669" w:type="dxa"/>
           </w:tcPr>
           <w:p>
             <w:pPr>
@@ -12253,16 +12761,7 @@
                 <w:szCs w:val="32"/>
                 <w:lang w:bidi="th-TH"/>
               </w:rPr>
-              <w:t>Event</w:t>
-            </w:r>
-            <w:r>
-              <w:rPr>
-                <w:rFonts w:ascii="TH SarabunPSK" w:hAnsi="TH SarabunPSK" w:cs="TH SarabunPSK" w:hint="cs"/>
-                <w:sz w:val="32"/>
-                <w:szCs w:val="32"/>
-                <w:lang w:bidi="th-TH"/>
-              </w:rPr>
-              <w:t xml:space="preserve"> Registration </w:t>
+              <w:t xml:space="preserve">Event Registration </w:t>
             </w:r>
             <w:r>
               <w:rPr>
@@ -12297,7 +12796,7 @@
         </w:tc>
         <w:tc>
           <w:tcPr>
-            <w:tcW w:w="2603" w:type="dxa"/>
+            <w:tcW w:w="2474" w:type="dxa"/>
             <w:gridSpan w:val="2"/>
           </w:tcPr>
           <w:p>
@@ -12309,26 +12808,83 @@
                 <w:lang w:bidi="th-TH"/>
               </w:rPr>
             </w:pPr>
-          </w:p>
-        </w:tc>
-        <w:tc>
-          <w:tcPr>
-            <w:tcW w:w="2279" w:type="dxa"/>
-          </w:tcPr>
-          <w:p>
-            <w:pPr>
-              <w:rPr>
-                <w:rFonts w:ascii="TH SarabunPSK" w:hAnsi="TH SarabunPSK" w:cs="TH SarabunPSK"/>
-                <w:sz w:val="32"/>
-                <w:szCs w:val="32"/>
-                <w:lang w:bidi="th-TH"/>
-              </w:rPr>
-            </w:pPr>
-          </w:p>
-        </w:tc>
-        <w:tc>
-          <w:tcPr>
-            <w:tcW w:w="1352" w:type="dxa"/>
+            <w:r>
+              <w:rPr>
+                <w:rFonts w:ascii="TH SarabunPSK" w:hAnsi="TH SarabunPSK" w:cs="TH SarabunPSK" w:hint="cs"/>
+                <w:sz w:val="32"/>
+                <w:szCs w:val="32"/>
+                <w:cs/>
+                <w:lang w:bidi="th-TH"/>
+              </w:rPr>
+              <w:t xml:space="preserve">อยู่ที่หน้า </w:t>
+            </w:r>
+            <w:r>
+              <w:rPr>
+                <w:rFonts w:ascii="TH SarabunPSK" w:hAnsi="TH SarabunPSK" w:cs="TH SarabunPSK" w:hint="cs"/>
+                <w:sz w:val="32"/>
+                <w:szCs w:val="32"/>
+                <w:lang w:bidi="th-TH"/>
+              </w:rPr>
+              <w:t xml:space="preserve">Event Registration </w:t>
+            </w:r>
+            <w:r>
+              <w:rPr>
+                <w:rFonts w:ascii="TH SarabunPSK" w:hAnsi="TH SarabunPSK" w:cs="TH SarabunPSK" w:hint="cs"/>
+                <w:sz w:val="32"/>
+                <w:szCs w:val="32"/>
+                <w:cs/>
+                <w:lang w:bidi="th-TH"/>
+              </w:rPr>
+              <w:t>เช่นเดิม และมีการแสดงข้อความ “</w:t>
+            </w:r>
+            <w:r>
+              <w:rPr>
+                <w:rFonts w:ascii="TH SarabunPSK" w:hAnsi="TH SarabunPSK" w:cs="TH SarabunPSK" w:hint="cs"/>
+                <w:sz w:val="32"/>
+                <w:szCs w:val="32"/>
+                <w:lang w:bidi="th-TH"/>
+              </w:rPr>
+              <w:t>Please enter your phone number</w:t>
+            </w:r>
+            <w:r>
+              <w:rPr>
+                <w:rFonts w:ascii="TH SarabunPSK" w:hAnsi="TH SarabunPSK" w:cs="TH SarabunPSK" w:hint="cs"/>
+                <w:sz w:val="32"/>
+                <w:szCs w:val="32"/>
+                <w:cs/>
+                <w:lang w:bidi="th-TH"/>
+              </w:rPr>
+              <w:t>!!”</w:t>
+            </w:r>
+          </w:p>
+        </w:tc>
+        <w:tc>
+          <w:tcPr>
+            <w:tcW w:w="2194" w:type="dxa"/>
+          </w:tcPr>
+          <w:p>
+            <w:pPr>
+              <w:rPr>
+                <w:rFonts w:ascii="TH SarabunPSK" w:hAnsi="TH SarabunPSK" w:cs="TH SarabunPSK"/>
+                <w:sz w:val="32"/>
+                <w:szCs w:val="32"/>
+                <w:lang w:bidi="th-TH"/>
+              </w:rPr>
+            </w:pPr>
+            <w:r>
+              <w:rPr>
+                <w:rFonts w:ascii="TH SarabunPSK" w:hAnsi="TH SarabunPSK" w:cs="TH SarabunPSK"/>
+                <w:sz w:val="32"/>
+                <w:szCs w:val="32"/>
+                <w:lang w:bidi="th-TH"/>
+              </w:rPr>
+              <w:t>Pass</w:t>
+            </w:r>
+          </w:p>
+        </w:tc>
+        <w:tc>
+          <w:tcPr>
+            <w:tcW w:w="1321" w:type="dxa"/>
           </w:tcPr>
           <w:p>
             <w:pPr>
@@ -12386,7 +12942,7 @@
         </w:tc>
         <w:tc>
           <w:tcPr>
-            <w:tcW w:w="4507" w:type="dxa"/>
+            <w:tcW w:w="4842" w:type="dxa"/>
             <w:gridSpan w:val="2"/>
           </w:tcPr>
           <w:p>
@@ -12416,7 +12972,7 @@
         </w:tc>
         <w:tc>
           <w:tcPr>
-            <w:tcW w:w="2759" w:type="dxa"/>
+            <w:tcW w:w="2669" w:type="dxa"/>
           </w:tcPr>
           <w:p>
             <w:pPr>
@@ -12445,7 +13001,7 @@
         </w:tc>
         <w:tc>
           <w:tcPr>
-            <w:tcW w:w="2603" w:type="dxa"/>
+            <w:tcW w:w="2474" w:type="dxa"/>
             <w:gridSpan w:val="2"/>
           </w:tcPr>
           <w:p>
@@ -12475,7 +13031,7 @@
         </w:tc>
         <w:tc>
           <w:tcPr>
-            <w:tcW w:w="2279" w:type="dxa"/>
+            <w:tcW w:w="2194" w:type="dxa"/>
           </w:tcPr>
           <w:p>
             <w:pPr>
@@ -12562,7 +13118,7 @@
         </w:tc>
         <w:tc>
           <w:tcPr>
-            <w:tcW w:w="1352" w:type="dxa"/>
+            <w:tcW w:w="1321" w:type="dxa"/>
           </w:tcPr>
           <w:p>
             <w:pPr>
@@ -12618,7 +13174,7 @@
         </w:tc>
         <w:tc>
           <w:tcPr>
-            <w:tcW w:w="4507" w:type="dxa"/>
+            <w:tcW w:w="4842" w:type="dxa"/>
             <w:gridSpan w:val="2"/>
           </w:tcPr>
           <w:p>
@@ -12637,25 +13193,7 @@
                 <w:szCs w:val="32"/>
                 <w:lang w:bidi="th-TH"/>
               </w:rPr>
-              <w:t xml:space="preserve">Open </w:t>
-            </w:r>
-            <w:r>
-              <w:rPr>
-                <w:rFonts w:ascii="TH SarabunPSK" w:hAnsi="TH SarabunPSK" w:cs="TH SarabunPSK" w:hint="cs"/>
-                <w:sz w:val="32"/>
-                <w:szCs w:val="32"/>
-                <w:lang w:bidi="th-TH"/>
-              </w:rPr>
-              <w:t>Event</w:t>
-            </w:r>
-            <w:r>
-              <w:rPr>
-                <w:rFonts w:ascii="TH SarabunPSK" w:hAnsi="TH SarabunPSK" w:cs="TH SarabunPSK" w:hint="cs"/>
-                <w:sz w:val="32"/>
-                <w:szCs w:val="32"/>
-                <w:lang w:bidi="th-TH"/>
-              </w:rPr>
-              <w:t xml:space="preserve"> Registration Page</w:t>
+              <w:t>Open Event Registration Page</w:t>
             </w:r>
             <w:r>
               <w:rPr>
@@ -12751,16 +13289,7 @@
                 <w:szCs w:val="32"/>
                 <w:lang w:bidi="th-TH"/>
               </w:rPr>
-              <w:t>Lab</w:t>
-            </w:r>
-            <w:r>
-              <w:rPr>
-                <w:rFonts w:ascii="TH SarabunPSK" w:hAnsi="TH SarabunPSK" w:cs="TH SarabunPSK" w:hint="cs"/>
-                <w:sz w:val="32"/>
-                <w:szCs w:val="32"/>
-                <w:lang w:bidi="th-TH"/>
-              </w:rPr>
-              <w:t>1</w:t>
+              <w:t>Lab1</w:t>
             </w:r>
             <w:r>
               <w:rPr>
@@ -12813,7 +13342,7 @@
         </w:tc>
         <w:tc>
           <w:tcPr>
-            <w:tcW w:w="2759" w:type="dxa"/>
+            <w:tcW w:w="2669" w:type="dxa"/>
           </w:tcPr>
           <w:p>
             <w:pPr>
@@ -12842,22 +13371,13 @@
                 <w:szCs w:val="32"/>
                 <w:lang w:bidi="th-TH"/>
               </w:rPr>
-              <w:t>Event</w:t>
-            </w:r>
-            <w:r>
-              <w:rPr>
-                <w:rFonts w:ascii="TH SarabunPSK" w:hAnsi="TH SarabunPSK" w:cs="TH SarabunPSK" w:hint="cs"/>
-                <w:sz w:val="32"/>
-                <w:szCs w:val="32"/>
-                <w:lang w:bidi="th-TH"/>
-              </w:rPr>
-              <w:t xml:space="preserve"> Registration</w:t>
-            </w:r>
-          </w:p>
-        </w:tc>
-        <w:tc>
-          <w:tcPr>
-            <w:tcW w:w="2603" w:type="dxa"/>
+              <w:t>Event Registration</w:t>
+            </w:r>
+          </w:p>
+        </w:tc>
+        <w:tc>
+          <w:tcPr>
+            <w:tcW w:w="2474" w:type="dxa"/>
             <w:gridSpan w:val="2"/>
           </w:tcPr>
           <w:p>
@@ -12869,26 +13389,54 @@
                 <w:lang w:bidi="th-TH"/>
               </w:rPr>
             </w:pPr>
-          </w:p>
-        </w:tc>
-        <w:tc>
-          <w:tcPr>
-            <w:tcW w:w="2279" w:type="dxa"/>
-          </w:tcPr>
-          <w:p>
-            <w:pPr>
-              <w:rPr>
-                <w:rFonts w:ascii="TH SarabunPSK" w:hAnsi="TH SarabunPSK" w:cs="TH SarabunPSK"/>
-                <w:sz w:val="32"/>
-                <w:szCs w:val="32"/>
-                <w:lang w:bidi="th-TH"/>
-              </w:rPr>
-            </w:pPr>
-          </w:p>
-        </w:tc>
-        <w:tc>
-          <w:tcPr>
-            <w:tcW w:w="1352" w:type="dxa"/>
+            <w:r>
+              <w:rPr>
+                <w:rFonts w:ascii="TH SarabunPSK" w:hAnsi="TH SarabunPSK" w:cs="TH SarabunPSK" w:hint="cs"/>
+                <w:sz w:val="32"/>
+                <w:szCs w:val="32"/>
+                <w:cs/>
+                <w:lang w:bidi="th-TH"/>
+              </w:rPr>
+              <w:t xml:space="preserve">แสดงหน้า </w:t>
+            </w:r>
+            <w:r>
+              <w:rPr>
+                <w:rFonts w:ascii="TH SarabunPSK" w:hAnsi="TH SarabunPSK" w:cs="TH SarabunPSK" w:hint="cs"/>
+                <w:sz w:val="32"/>
+                <w:szCs w:val="32"/>
+                <w:lang w:bidi="th-TH"/>
+              </w:rPr>
+              <w:t>Event Registration</w:t>
+            </w:r>
+          </w:p>
+        </w:tc>
+        <w:tc>
+          <w:tcPr>
+            <w:tcW w:w="2194" w:type="dxa"/>
+          </w:tcPr>
+          <w:p>
+            <w:pPr>
+              <w:rPr>
+                <w:rFonts w:ascii="TH SarabunPSK" w:hAnsi="TH SarabunPSK" w:cs="TH SarabunPSK"/>
+                <w:sz w:val="32"/>
+                <w:szCs w:val="32"/>
+                <w:lang w:bidi="th-TH"/>
+              </w:rPr>
+            </w:pPr>
+            <w:r>
+              <w:rPr>
+                <w:rFonts w:ascii="TH SarabunPSK" w:hAnsi="TH SarabunPSK" w:cs="TH SarabunPSK"/>
+                <w:sz w:val="32"/>
+                <w:szCs w:val="32"/>
+                <w:lang w:bidi="th-TH"/>
+              </w:rPr>
+              <w:t>Pass</w:t>
+            </w:r>
+          </w:p>
+        </w:tc>
+        <w:tc>
+          <w:tcPr>
+            <w:tcW w:w="1321" w:type="dxa"/>
           </w:tcPr>
           <w:p>
             <w:pPr>
@@ -12930,7 +13478,7 @@
         </w:tc>
         <w:tc>
           <w:tcPr>
-            <w:tcW w:w="4507" w:type="dxa"/>
+            <w:tcW w:w="4842" w:type="dxa"/>
             <w:gridSpan w:val="2"/>
           </w:tcPr>
           <w:p>
@@ -12988,16 +13536,7 @@
                 <w:szCs w:val="32"/>
                 <w:lang w:bidi="th-TH"/>
               </w:rPr>
-              <w:t>Event</w:t>
-            </w:r>
-            <w:r>
-              <w:rPr>
-                <w:rFonts w:ascii="TH SarabunPSK" w:hAnsi="TH SarabunPSK" w:cs="TH SarabunPSK" w:hint="cs"/>
-                <w:sz w:val="32"/>
-                <w:szCs w:val="32"/>
-                <w:lang w:bidi="th-TH"/>
-              </w:rPr>
-              <w:t xml:space="preserve"> Registration</w:t>
+              <w:t>Event Registration</w:t>
             </w:r>
           </w:p>
           <w:p>
@@ -13389,7 +13928,7 @@
         </w:tc>
         <w:tc>
           <w:tcPr>
-            <w:tcW w:w="2759" w:type="dxa"/>
+            <w:tcW w:w="2669" w:type="dxa"/>
           </w:tcPr>
           <w:p>
             <w:pPr>
@@ -13417,16 +13956,7 @@
                 <w:szCs w:val="32"/>
                 <w:lang w:bidi="th-TH"/>
               </w:rPr>
-              <w:t>Event</w:t>
-            </w:r>
-            <w:r>
-              <w:rPr>
-                <w:rFonts w:ascii="TH SarabunPSK" w:hAnsi="TH SarabunPSK" w:cs="TH SarabunPSK" w:hint="cs"/>
-                <w:sz w:val="32"/>
-                <w:szCs w:val="32"/>
-                <w:lang w:bidi="th-TH"/>
-              </w:rPr>
-              <w:t xml:space="preserve"> Registration </w:t>
+              <w:t xml:space="preserve">Event Registration </w:t>
             </w:r>
             <w:r>
               <w:rPr>
@@ -13445,34 +13975,7 @@
                 <w:szCs w:val="32"/>
                 <w:lang w:bidi="th-TH"/>
               </w:rPr>
-              <w:t>Ple</w:t>
-            </w:r>
-            <w:r>
-              <w:rPr>
-                <w:rFonts w:ascii="TH SarabunPSK" w:hAnsi="TH SarabunPSK" w:cs="TH SarabunPSK" w:hint="cs"/>
-                <w:sz w:val="32"/>
-                <w:szCs w:val="32"/>
-                <w:lang w:bidi="th-TH"/>
-              </w:rPr>
-              <w:t>ase enter a valid phone number</w:t>
-            </w:r>
-            <w:r>
-              <w:rPr>
-                <w:rFonts w:ascii="TH SarabunPSK" w:hAnsi="TH SarabunPSK" w:cs="TH SarabunPSK" w:hint="cs"/>
-                <w:sz w:val="32"/>
-                <w:szCs w:val="32"/>
-                <w:lang w:bidi="th-TH"/>
-              </w:rPr>
-              <w:t xml:space="preserve">, </w:t>
-            </w:r>
-            <w:r>
-              <w:rPr>
-                <w:rFonts w:ascii="TH SarabunPSK" w:hAnsi="TH SarabunPSK" w:cs="TH SarabunPSK" w:hint="cs"/>
-                <w:sz w:val="32"/>
-                <w:szCs w:val="32"/>
-                <w:lang w:bidi="th-TH"/>
-              </w:rPr>
-              <w:t>e</w:t>
+              <w:t>Please enter a valid phone number, e</w:t>
             </w:r>
             <w:r>
               <w:rPr>
@@ -13510,16 +14013,7 @@
                 <w:szCs w:val="32"/>
                 <w:lang w:bidi="th-TH"/>
               </w:rPr>
-              <w:t>,</w:t>
-            </w:r>
-            <w:r>
-              <w:rPr>
-                <w:rFonts w:ascii="TH SarabunPSK" w:hAnsi="TH SarabunPSK" w:cs="TH SarabunPSK" w:hint="cs"/>
-                <w:sz w:val="32"/>
-                <w:szCs w:val="32"/>
-                <w:lang w:bidi="th-TH"/>
-              </w:rPr>
-              <w:t xml:space="preserve"> 081</w:t>
+              <w:t>, 081</w:t>
             </w:r>
             <w:r>
               <w:rPr>
@@ -13605,23 +14099,13 @@
                 <w:cs/>
                 <w:lang w:bidi="th-TH"/>
               </w:rPr>
-              <w:t>)</w:t>
-            </w:r>
-            <w:r>
-              <w:rPr>
-                <w:rFonts w:ascii="TH SarabunPSK" w:hAnsi="TH SarabunPSK" w:cs="TH SarabunPSK" w:hint="cs"/>
-                <w:sz w:val="32"/>
-                <w:szCs w:val="32"/>
-                <w:cs/>
-                <w:lang w:bidi="th-TH"/>
-              </w:rPr>
-              <w:t>”</w:t>
-            </w:r>
-          </w:p>
-        </w:tc>
-        <w:tc>
-          <w:tcPr>
-            <w:tcW w:w="2603" w:type="dxa"/>
+              <w:t>)”</w:t>
+            </w:r>
+          </w:p>
+        </w:tc>
+        <w:tc>
+          <w:tcPr>
+            <w:tcW w:w="2474" w:type="dxa"/>
             <w:gridSpan w:val="2"/>
           </w:tcPr>
           <w:p>
@@ -13633,26 +14117,93 @@
                 <w:lang w:bidi="th-TH"/>
               </w:rPr>
             </w:pPr>
-          </w:p>
-        </w:tc>
-        <w:tc>
-          <w:tcPr>
-            <w:tcW w:w="2279" w:type="dxa"/>
-          </w:tcPr>
-          <w:p>
-            <w:pPr>
-              <w:rPr>
-                <w:rFonts w:ascii="TH SarabunPSK" w:hAnsi="TH SarabunPSK" w:cs="TH SarabunPSK"/>
-                <w:sz w:val="32"/>
-                <w:szCs w:val="32"/>
-                <w:lang w:bidi="th-TH"/>
-              </w:rPr>
-            </w:pPr>
-          </w:p>
-        </w:tc>
-        <w:tc>
-          <w:tcPr>
-            <w:tcW w:w="1352" w:type="dxa"/>
+            <w:r>
+              <w:rPr>
+                <w:rFonts w:ascii="TH SarabunPSK" w:hAnsi="TH SarabunPSK" w:cs="TH SarabunPSK" w:hint="cs"/>
+                <w:sz w:val="32"/>
+                <w:szCs w:val="32"/>
+                <w:cs/>
+                <w:lang w:bidi="th-TH"/>
+              </w:rPr>
+              <w:t xml:space="preserve">อยู่ที่หน้า </w:t>
+            </w:r>
+            <w:r>
+              <w:rPr>
+                <w:rFonts w:ascii="TH SarabunPSK" w:hAnsi="TH SarabunPSK" w:cs="TH SarabunPSK" w:hint="cs"/>
+                <w:sz w:val="32"/>
+                <w:szCs w:val="32"/>
+                <w:lang w:bidi="th-TH"/>
+              </w:rPr>
+              <w:t xml:space="preserve">Event Registration </w:t>
+            </w:r>
+            <w:r>
+              <w:rPr>
+                <w:rFonts w:ascii="TH SarabunPSK" w:hAnsi="TH SarabunPSK" w:cs="TH SarabunPSK" w:hint="cs"/>
+                <w:sz w:val="32"/>
+                <w:szCs w:val="32"/>
+                <w:cs/>
+                <w:lang w:bidi="th-TH"/>
+              </w:rPr>
+              <w:t xml:space="preserve">เช่นเดิม </w:t>
+            </w:r>
+            <w:r>
+              <w:rPr>
+                <w:rFonts w:ascii="TH SarabunPSK" w:hAnsi="TH SarabunPSK" w:cs="TH SarabunPSK" w:hint="cs"/>
+                <w:sz w:val="32"/>
+                <w:szCs w:val="32"/>
+                <w:cs/>
+                <w:lang w:bidi="th-TH"/>
+              </w:rPr>
+              <w:t>แต่จะ</w:t>
+            </w:r>
+            <w:r>
+              <w:rPr>
+                <w:rFonts w:ascii="TH SarabunPSK" w:hAnsi="TH SarabunPSK" w:cs="TH SarabunPSK" w:hint="cs"/>
+                <w:sz w:val="32"/>
+                <w:szCs w:val="32"/>
+                <w:cs/>
+                <w:lang w:bidi="th-TH"/>
+              </w:rPr>
+              <w:t>แสดงข้อความ “</w:t>
+            </w:r>
+            <w:r>
+              <w:rPr>
+                <w:rFonts w:ascii="TH SarabunPSK" w:hAnsi="TH SarabunPSK" w:cs="TH SarabunPSK"/>
+                <w:sz w:val="32"/>
+                <w:szCs w:val="32"/>
+                <w:lang w:bidi="th-TH"/>
+              </w:rPr>
+              <w:t>Please enter a valid phone number!!</w:t>
+            </w:r>
+          </w:p>
+        </w:tc>
+        <w:tc>
+          <w:tcPr>
+            <w:tcW w:w="2194" w:type="dxa"/>
+          </w:tcPr>
+          <w:p>
+            <w:pPr>
+              <w:rPr>
+                <w:rFonts w:ascii="TH SarabunPSK" w:hAnsi="TH SarabunPSK" w:cs="TH SarabunPSK" w:hint="cs"/>
+                <w:sz w:val="32"/>
+                <w:szCs w:val="32"/>
+                <w:lang w:bidi="th-TH"/>
+              </w:rPr>
+            </w:pPr>
+            <w:r>
+              <w:rPr>
+                <w:rFonts w:ascii="TH SarabunPSK" w:hAnsi="TH SarabunPSK" w:cs="TH SarabunPSK"/>
+                <w:sz w:val="32"/>
+                <w:szCs w:val="32"/>
+                <w:lang w:bidi="th-TH"/>
+              </w:rPr>
+              <w:t>Fail</w:t>
+            </w:r>
+          </w:p>
+        </w:tc>
+        <w:tc>
+          <w:tcPr>
+            <w:tcW w:w="1321" w:type="dxa"/>
           </w:tcPr>
           <w:p>
             <w:pPr>
@@ -14137,6 +14688,15 @@
                 <w:lang w:bidi="th-TH"/>
               </w:rPr>
             </w:pPr>
+            <w:r>
+              <w:rPr>
+                <w:rFonts w:ascii="TH SarabunPSK" w:hAnsi="TH SarabunPSK" w:cs="TH SarabunPSK"/>
+                <w:sz w:val="32"/>
+                <w:szCs w:val="32"/>
+                <w:lang w:bidi="th-TH"/>
+              </w:rPr>
+              <w:t>4</w:t>
+            </w:r>
           </w:p>
         </w:tc>
         <w:tc>
@@ -14152,6 +14712,15 @@
                 <w:lang w:bidi="th-TH"/>
               </w:rPr>
             </w:pPr>
+            <w:r>
+              <w:rPr>
+                <w:rFonts w:ascii="TH SarabunPSK" w:hAnsi="TH SarabunPSK" w:cs="TH SarabunPSK"/>
+                <w:sz w:val="32"/>
+                <w:szCs w:val="32"/>
+                <w:lang w:bidi="th-TH"/>
+              </w:rPr>
+              <w:t>4</w:t>
+            </w:r>
           </w:p>
         </w:tc>
         <w:tc>
@@ -14167,6 +14736,15 @@
                 <w:lang w:bidi="th-TH"/>
               </w:rPr>
             </w:pPr>
+            <w:r>
+              <w:rPr>
+                <w:rFonts w:ascii="TH SarabunPSK" w:hAnsi="TH SarabunPSK" w:cs="TH SarabunPSK"/>
+                <w:sz w:val="32"/>
+                <w:szCs w:val="32"/>
+                <w:lang w:bidi="th-TH"/>
+              </w:rPr>
+              <w:t>-</w:t>
+            </w:r>
           </w:p>
         </w:tc>
         <w:tc>
@@ -14182,6 +14760,15 @@
                 <w:lang w:bidi="th-TH"/>
               </w:rPr>
             </w:pPr>
+            <w:r>
+              <w:rPr>
+                <w:rFonts w:ascii="TH SarabunPSK" w:hAnsi="TH SarabunPSK" w:cs="TH SarabunPSK"/>
+                <w:sz w:val="32"/>
+                <w:szCs w:val="32"/>
+                <w:lang w:bidi="th-TH"/>
+              </w:rPr>
+              <w:t>-</w:t>
+            </w:r>
           </w:p>
         </w:tc>
         <w:tc>
@@ -14197,6 +14784,15 @@
                 <w:lang w:bidi="th-TH"/>
               </w:rPr>
             </w:pPr>
+            <w:r>
+              <w:rPr>
+                <w:rFonts w:ascii="TH SarabunPSK" w:hAnsi="TH SarabunPSK" w:cs="TH SarabunPSK"/>
+                <w:sz w:val="32"/>
+                <w:szCs w:val="32"/>
+                <w:lang w:bidi="th-TH"/>
+              </w:rPr>
+              <w:t>-</w:t>
+            </w:r>
           </w:p>
         </w:tc>
         <w:tc>
@@ -14379,6 +14975,15 @@
                 <w:lang w:bidi="th-TH"/>
               </w:rPr>
             </w:pPr>
+            <w:r>
+              <w:rPr>
+                <w:rFonts w:ascii="TH SarabunPSK" w:hAnsi="TH SarabunPSK" w:cs="TH SarabunPSK"/>
+                <w:sz w:val="32"/>
+                <w:szCs w:val="32"/>
+                <w:lang w:bidi="th-TH"/>
+              </w:rPr>
+              <w:t>10</w:t>
+            </w:r>
           </w:p>
         </w:tc>
         <w:tc>
@@ -14397,6 +15002,15 @@
                 <w:lang w:bidi="th-TH"/>
               </w:rPr>
             </w:pPr>
+            <w:r>
+              <w:rPr>
+                <w:rFonts w:ascii="TH SarabunPSK" w:hAnsi="TH SarabunPSK" w:cs="TH SarabunPSK"/>
+                <w:sz w:val="32"/>
+                <w:szCs w:val="32"/>
+                <w:lang w:bidi="th-TH"/>
+              </w:rPr>
+              <w:t>9</w:t>
+            </w:r>
           </w:p>
         </w:tc>
         <w:tc>
@@ -14415,6 +15029,15 @@
                 <w:lang w:bidi="th-TH"/>
               </w:rPr>
             </w:pPr>
+            <w:r>
+              <w:rPr>
+                <w:rFonts w:ascii="TH SarabunPSK" w:hAnsi="TH SarabunPSK" w:cs="TH SarabunPSK"/>
+                <w:sz w:val="32"/>
+                <w:szCs w:val="32"/>
+                <w:lang w:bidi="th-TH"/>
+              </w:rPr>
+              <w:t>1</w:t>
+            </w:r>
           </w:p>
         </w:tc>
         <w:tc>
@@ -14433,6 +15056,15 @@
                 <w:lang w:bidi="th-TH"/>
               </w:rPr>
             </w:pPr>
+            <w:r>
+              <w:rPr>
+                <w:rFonts w:ascii="TH SarabunPSK" w:hAnsi="TH SarabunPSK" w:cs="TH SarabunPSK"/>
+                <w:sz w:val="32"/>
+                <w:szCs w:val="32"/>
+                <w:lang w:bidi="th-TH"/>
+              </w:rPr>
+              <w:t>-</w:t>
+            </w:r>
           </w:p>
         </w:tc>
         <w:tc>
@@ -14451,6 +15083,15 @@
                 <w:lang w:bidi="th-TH"/>
               </w:rPr>
             </w:pPr>
+            <w:r>
+              <w:rPr>
+                <w:rFonts w:ascii="TH SarabunPSK" w:hAnsi="TH SarabunPSK" w:cs="TH SarabunPSK"/>
+                <w:sz w:val="32"/>
+                <w:szCs w:val="32"/>
+                <w:lang w:bidi="th-TH"/>
+              </w:rPr>
+              <w:t>-</w:t>
+            </w:r>
           </w:p>
         </w:tc>
         <w:tc>
@@ -14548,6 +15189,15 @@
                 <w:lang w:bidi="th-TH"/>
               </w:rPr>
             </w:pPr>
+            <w:r>
+              <w:rPr>
+                <w:rFonts w:ascii="TH SarabunPSK" w:hAnsi="TH SarabunPSK" w:cs="TH SarabunPSK"/>
+                <w:sz w:val="32"/>
+                <w:szCs w:val="32"/>
+                <w:lang w:bidi="th-TH"/>
+              </w:rPr>
+              <w:t>14</w:t>
+            </w:r>
           </w:p>
         </w:tc>
         <w:tc>
@@ -14569,6 +15219,15 @@
                 <w:lang w:bidi="th-TH"/>
               </w:rPr>
             </w:pPr>
+            <w:r>
+              <w:rPr>
+                <w:rFonts w:ascii="TH SarabunPSK" w:hAnsi="TH SarabunPSK" w:cs="TH SarabunPSK"/>
+                <w:sz w:val="32"/>
+                <w:szCs w:val="32"/>
+                <w:lang w:bidi="th-TH"/>
+              </w:rPr>
+              <w:t>13</w:t>
+            </w:r>
           </w:p>
         </w:tc>
         <w:tc>
@@ -14590,6 +15249,15 @@
                 <w:lang w:bidi="th-TH"/>
               </w:rPr>
             </w:pPr>
+            <w:r>
+              <w:rPr>
+                <w:rFonts w:ascii="TH SarabunPSK" w:hAnsi="TH SarabunPSK" w:cs="TH SarabunPSK"/>
+                <w:sz w:val="32"/>
+                <w:szCs w:val="32"/>
+                <w:lang w:bidi="th-TH"/>
+              </w:rPr>
+              <w:t>1</w:t>
+            </w:r>
           </w:p>
         </w:tc>
         <w:tc>
@@ -14611,6 +15279,15 @@
                 <w:lang w:bidi="th-TH"/>
               </w:rPr>
             </w:pPr>
+            <w:r>
+              <w:rPr>
+                <w:rFonts w:ascii="TH SarabunPSK" w:hAnsi="TH SarabunPSK" w:cs="TH SarabunPSK"/>
+                <w:sz w:val="32"/>
+                <w:szCs w:val="32"/>
+                <w:lang w:bidi="th-TH"/>
+              </w:rPr>
+              <w:t>-</w:t>
+            </w:r>
           </w:p>
         </w:tc>
         <w:tc>
@@ -14632,6 +15309,15 @@
                 <w:lang w:bidi="th-TH"/>
               </w:rPr>
             </w:pPr>
+            <w:r>
+              <w:rPr>
+                <w:rFonts w:ascii="TH SarabunPSK" w:hAnsi="TH SarabunPSK" w:cs="TH SarabunPSK"/>
+                <w:sz w:val="32"/>
+                <w:szCs w:val="32"/>
+                <w:lang w:bidi="th-TH"/>
+              </w:rPr>
+              <w:t>-</w:t>
+            </w:r>
           </w:p>
         </w:tc>
         <w:tc>
